--- a/hw5/hw5 report template.docx
+++ b/hw5/hw5 report template.docx
@@ -1,186 +1,115 @@
 
 <file path=word/document.xml><?xml version="1.0" encoding="utf-8"?>
-<w:document xmlns:mc="http://schemas.openxmlformats.org/markup-compatibility/2006" xmlns:o="urn:schemas-microsoft-com:office:office" xmlns:r="http://schemas.openxmlformats.org/officeDocument/2006/relationships" xmlns:m="http://schemas.openxmlformats.org/officeDocument/2006/math" xmlns:v="urn:schemas-microsoft-com:vml" xmlns:wp="http://schemas.openxmlformats.org/drawingml/2006/wordprocessingDrawing" xmlns:w10="urn:schemas-microsoft-com:office:word" xmlns:w="http://schemas.openxmlformats.org/wordprocessingml/2006/main" xmlns:wne="http://schemas.microsoft.com/office/word/2006/wordml" xmlns:sl="http://schemas.openxmlformats.org/schemaLibrary/2006/main" xmlns:a="http://schemas.openxmlformats.org/drawingml/2006/main" xmlns:pic="http://schemas.openxmlformats.org/drawingml/2006/picture" xmlns:c="http://schemas.openxmlformats.org/drawingml/2006/chart" xmlns:lc="http://schemas.openxmlformats.org/drawingml/2006/lockedCanvas" xmlns:dgm="http://schemas.openxmlformats.org/drawingml/2006/diagram" xmlns:wps="http://schemas.microsoft.com/office/word/2010/wordprocessingShape" xmlns:wpg="http://schemas.microsoft.com/office/word/2010/wordprocessingGroup">
+<w:document xmlns:wpc="http://schemas.microsoft.com/office/word/2010/wordprocessingCanvas" xmlns:mo="http://schemas.microsoft.com/office/mac/office/2008/main" xmlns:mc="http://schemas.openxmlformats.org/markup-compatibility/2006" xmlns:mv="urn:schemas-microsoft-com:mac:vml" xmlns:o="urn:schemas-microsoft-com:office:office" xmlns:r="http://schemas.openxmlformats.org/officeDocument/2006/relationships" xmlns:m="http://schemas.openxmlformats.org/officeDocument/2006/math" xmlns:v="urn:schemas-microsoft-com:vml" xmlns:wp14="http://schemas.microsoft.com/office/word/2010/wordprocessingDrawing" xmlns:wp="http://schemas.openxmlformats.org/drawingml/2006/wordprocessingDrawing" xmlns:w10="urn:schemas-microsoft-com:office:word" xmlns:w="http://schemas.openxmlformats.org/wordprocessingml/2006/main" xmlns:w14="http://schemas.microsoft.com/office/word/2010/wordml" xmlns:w15="http://schemas.microsoft.com/office/word/2012/wordml" xmlns:wpg="http://schemas.microsoft.com/office/word/2010/wordprocessingGroup" xmlns:wpi="http://schemas.microsoft.com/office/word/2010/wordprocessingInk" xmlns:wne="http://schemas.microsoft.com/office/word/2006/wordml" xmlns:wps="http://schemas.microsoft.com/office/word/2010/wordprocessingShape" mc:Ignorable="w14 w15 wp14">
   <w:body>
     <w:p>
       <w:pPr>
-        <w:contextualSpacing w:val="0"/>
-        <w:rPr>
-          <w:rFonts w:ascii="Times New Roman" w:cs="Times New Roman" w:eastAsia="Times New Roman" w:hAnsi="Times New Roman"/>
-          <w:sz w:val="24"/>
-          <w:szCs w:val="24"/>
-        </w:rPr>
-      </w:pPr>
-      <w:r>
-        <w:rPr>
-          <w:rFonts w:ascii="Gungsuh" w:cs="Gungsuh" w:eastAsia="Gungsuh" w:hAnsi="Gungsuh"/>
-          <w:sz w:val="24"/>
-          <w:szCs w:val="24"/>
-          <w:rtl w:val="0"/>
-        </w:rPr>
-        <w:t xml:space="preserve">說</w:t>
-      </w:r>
-      <w:r>
-        <w:rPr>
-          <w:rFonts w:ascii="Gungsuh" w:cs="Gungsuh" w:eastAsia="Gungsuh" w:hAnsi="Gungsuh"/>
-          <w:sz w:val="24"/>
-          <w:szCs w:val="24"/>
-          <w:rtl w:val="0"/>
-        </w:rPr>
-        <w:t xml:space="preserve">明：請各位使用此template進行Report撰寫，如果想要用其他排版模式也請註明</w:t>
-      </w:r>
-      <w:r>
-        <w:rPr>
-          <w:rFonts w:ascii="Gungsuh" w:cs="Gungsuh" w:eastAsia="Gungsuh" w:hAnsi="Gungsuh"/>
-          <w:color w:val="ff0000"/>
-          <w:sz w:val="24"/>
-          <w:szCs w:val="24"/>
-          <w:u w:val="single"/>
-          <w:rtl w:val="0"/>
-        </w:rPr>
-        <w:t xml:space="preserve">題號以及題目內容（請勿擅自更改題號）</w:t>
-      </w:r>
-      <w:r>
-        <w:rPr>
-          <w:rFonts w:ascii="Gungsuh" w:cs="Gungsuh" w:eastAsia="Gungsuh" w:hAnsi="Gungsuh"/>
-          <w:sz w:val="24"/>
-          <w:szCs w:val="24"/>
-          <w:rtl w:val="0"/>
-        </w:rPr>
-        <w:t xml:space="preserve">，最後上傳至github前，請務必轉成</w:t>
-      </w:r>
-      <w:r>
-        <w:rPr>
-          <w:rFonts w:ascii="Times New Roman" w:cs="Times New Roman" w:eastAsia="Times New Roman" w:hAnsi="Times New Roman"/>
-          <w:color w:val="ff0000"/>
-          <w:sz w:val="24"/>
-          <w:szCs w:val="24"/>
-          <w:u w:val="single"/>
-          <w:rtl w:val="0"/>
-        </w:rPr>
-        <w:t xml:space="preserve">PDF</w:t>
-      </w:r>
-      <w:r>
-        <w:rPr>
-          <w:rFonts w:ascii="Gungsuh" w:cs="Gungsuh" w:eastAsia="Gungsuh" w:hAnsi="Gungsuh"/>
-          <w:sz w:val="24"/>
-          <w:szCs w:val="24"/>
-          <w:rtl w:val="0"/>
-        </w:rPr>
-        <w:t xml:space="preserve">檔，並且命名為Report.pdf，否則將不予計分。</w:t>
-      </w:r>
-    </w:p>
-    <w:p>
-      <w:pPr>
-        <w:contextualSpacing w:val="0"/>
-        <w:rPr>
-          <w:rFonts w:ascii="Times New Roman" w:cs="Times New Roman" w:eastAsia="Times New Roman" w:hAnsi="Times New Roman"/>
-          <w:sz w:val="24"/>
-          <w:szCs w:val="24"/>
-        </w:rPr>
-      </w:pPr>
-      <w:r>
-        <w:rPr>
-          <w:rFonts w:ascii="Gungsuh" w:cs="Gungsuh" w:eastAsia="Gungsuh" w:hAnsi="Gungsuh"/>
-          <w:sz w:val="24"/>
-          <w:szCs w:val="24"/>
-          <w:rtl w:val="0"/>
-        </w:rPr>
-        <w:t xml:space="preserve">中英文皆可，但助教</w:t>
-      </w:r>
-      <w:r>
-        <w:rPr>
-          <w:rFonts w:ascii="Gungsuh" w:cs="Gungsuh" w:eastAsia="Gungsuh" w:hAnsi="Gungsuh"/>
-          <w:color w:val="ff0000"/>
-          <w:sz w:val="24"/>
-          <w:szCs w:val="24"/>
-          <w:u w:val="single"/>
-          <w:rtl w:val="0"/>
-        </w:rPr>
-        <w:t xml:space="preserve">強烈建議使用中文</w:t>
-      </w:r>
-      <w:r>
-        <w:rPr>
-          <w:rFonts w:ascii="Gungsuh" w:cs="Gungsuh" w:eastAsia="Gungsuh" w:hAnsi="Gungsuh"/>
-          <w:sz w:val="24"/>
-          <w:szCs w:val="24"/>
-          <w:rtl w:val="0"/>
-        </w:rPr>
-        <w:t xml:space="preserve">。</w:t>
-      </w:r>
-    </w:p>
-    <w:p>
-      <w:pPr>
-        <w:contextualSpacing w:val="0"/>
-        <w:jc w:val="center"/>
-        <w:rPr>
-          <w:rFonts w:ascii="Times New Roman" w:cs="Times New Roman" w:eastAsia="Times New Roman" w:hAnsi="Times New Roman"/>
-          <w:sz w:val="24"/>
-          <w:szCs w:val="24"/>
-        </w:rPr>
-      </w:pPr>
-      <w:r>
-        <w:rPr>
-          <w:rFonts w:ascii="Gungsuh" w:cs="Gungsuh" w:eastAsia="Gungsuh" w:hAnsi="Gungsuh"/>
-          <w:sz w:val="24"/>
-          <w:szCs w:val="24"/>
-          <w:rtl w:val="0"/>
-        </w:rPr>
-        <w:t xml:space="preserve">----------------------------------------閱讀完以上文字請刪除---------------------------------------</w:t>
-      </w:r>
-    </w:p>
-    <w:p>
-      <w:pPr>
-        <w:contextualSpacing w:val="0"/>
         <w:jc w:val="right"/>
         <w:rPr>
-          <w:rFonts w:ascii="Times New Roman" w:cs="Times New Roman" w:eastAsia="Times New Roman" w:hAnsi="Times New Roman"/>
-          <w:sz w:val="24"/>
-          <w:szCs w:val="24"/>
-        </w:rPr>
-      </w:pPr>
-      <w:r>
-        <w:rPr>
-          <w:rtl w:val="0"/>
-        </w:rPr>
-      </w:r>
-    </w:p>
-    <w:p>
-      <w:pPr>
-        <w:contextualSpacing w:val="0"/>
-        <w:jc w:val="right"/>
-        <w:rPr>
-          <w:rFonts w:ascii="Times New Roman" w:cs="Times New Roman" w:eastAsia="Times New Roman" w:hAnsi="Times New Roman"/>
-          <w:sz w:val="24"/>
-          <w:szCs w:val="24"/>
-        </w:rPr>
-      </w:pPr>
-      <w:r>
-        <w:rPr>
-          <w:rFonts w:ascii="Gungsuh" w:cs="Gungsuh" w:eastAsia="Gungsuh" w:hAnsi="Gungsuh"/>
-          <w:sz w:val="24"/>
-          <w:szCs w:val="24"/>
-          <w:rtl w:val="0"/>
-        </w:rPr>
-        <w:t xml:space="preserve">學號：B02123456  系級： 電機四  姓名：涼宮春日</w:t>
+          <w:rFonts w:ascii="SimSun" w:eastAsia="SimSun" w:hAnsi="SimSun" w:cs="SimSun" w:hint="eastAsia"/>
+          <w:sz w:val="24"/>
+          <w:szCs w:val="24"/>
+        </w:rPr>
+      </w:pPr>
+      <w:r>
+        <w:rPr>
+          <w:rFonts w:ascii="Gungsuh" w:eastAsia="Gungsuh" w:hAnsi="Gungsuh" w:cs="Gungsuh"/>
+          <w:sz w:val="24"/>
+          <w:szCs w:val="24"/>
+        </w:rPr>
+        <w:t>學號：</w:t>
+      </w:r>
+      <w:r>
+        <w:rPr>
+          <w:rFonts w:ascii="Gungsuh" w:eastAsia="Gungsuh" w:hAnsi="Gungsuh" w:cs="Gungsuh"/>
+          <w:sz w:val="24"/>
+          <w:szCs w:val="24"/>
+        </w:rPr>
+        <w:t>B0</w:t>
+      </w:r>
+      <w:r>
+        <w:rPr>
+          <w:rFonts w:ascii="Gungsuh" w:eastAsia="Gungsuh" w:hAnsi="Gungsuh" w:cs="Gungsuh"/>
+          <w:sz w:val="24"/>
+          <w:szCs w:val="24"/>
+        </w:rPr>
+        <w:t>4901025</w:t>
+      </w:r>
+      <w:r>
+        <w:rPr>
+          <w:rFonts w:ascii="Gungsuh" w:eastAsia="Gungsuh" w:hAnsi="Gungsuh" w:cs="Gungsuh"/>
+          <w:sz w:val="24"/>
+          <w:szCs w:val="24"/>
+        </w:rPr>
+        <w:t xml:space="preserve">  </w:t>
+      </w:r>
+      <w:r>
+        <w:rPr>
+          <w:rFonts w:ascii="Gungsuh" w:eastAsia="Gungsuh" w:hAnsi="Gungsuh" w:cs="Gungsuh"/>
+          <w:sz w:val="24"/>
+          <w:szCs w:val="24"/>
+        </w:rPr>
+        <w:t>系級：</w:t>
+      </w:r>
+      <w:r>
+        <w:rPr>
+          <w:rFonts w:ascii="Gungsuh" w:eastAsia="Gungsuh" w:hAnsi="Gungsuh" w:cs="Gungsuh"/>
+          <w:sz w:val="24"/>
+          <w:szCs w:val="24"/>
+        </w:rPr>
+        <w:t xml:space="preserve"> </w:t>
+      </w:r>
+      <w:r>
+        <w:rPr>
+          <w:rFonts w:ascii="Gungsuh" w:eastAsia="Gungsuh" w:hAnsi="Gungsuh" w:cs="Gungsuh"/>
+          <w:sz w:val="24"/>
+          <w:szCs w:val="24"/>
+        </w:rPr>
+        <w:t>電機</w:t>
+      </w:r>
+      <w:r>
+        <w:rPr>
+          <w:rFonts w:ascii="SimSun" w:eastAsia="SimSun" w:hAnsi="SimSun" w:cs="SimSun" w:hint="eastAsia"/>
+          <w:sz w:val="24"/>
+          <w:szCs w:val="24"/>
+        </w:rPr>
+        <w:t>三</w:t>
+      </w:r>
+      <w:r>
+        <w:rPr>
+          <w:rFonts w:ascii="Gungsuh" w:eastAsia="Gungsuh" w:hAnsi="Gungsuh" w:cs="Gungsuh"/>
+          <w:sz w:val="24"/>
+          <w:szCs w:val="24"/>
+        </w:rPr>
+        <w:t xml:space="preserve">  </w:t>
+      </w:r>
+      <w:r>
+        <w:rPr>
+          <w:rFonts w:ascii="Gungsuh" w:eastAsia="Gungsuh" w:hAnsi="Gungsuh" w:cs="Gungsuh"/>
+          <w:sz w:val="24"/>
+          <w:szCs w:val="24"/>
+        </w:rPr>
+        <w:t>姓名：</w:t>
+      </w:r>
+      <w:r>
+        <w:rPr>
+          <w:rFonts w:ascii="SimSun" w:eastAsia="SimSun" w:hAnsi="SimSun" w:cs="SimSun" w:hint="eastAsia"/>
+          <w:sz w:val="24"/>
+          <w:szCs w:val="24"/>
+        </w:rPr>
+        <w:t>陳鴻智</w:t>
       </w:r>
     </w:p>
     <w:p>
       <w:pPr>
         <w:widowControl w:val="0"/>
         <w:spacing w:before="100" w:line="288" w:lineRule="auto"/>
-        <w:contextualSpacing w:val="0"/>
-        <w:rPr>
-          <w:color w:val="695d46"/>
-          <w:sz w:val="24"/>
-          <w:szCs w:val="24"/>
-        </w:rPr>
-      </w:pPr>
-      <w:r>
-        <w:rPr>
-          <w:rtl w:val="0"/>
-        </w:rPr>
-      </w:r>
+        <w:rPr>
+          <w:color w:val="695D46"/>
+          <w:sz w:val="24"/>
+          <w:szCs w:val="24"/>
+        </w:rPr>
+      </w:pPr>
     </w:p>
     <w:p>
       <w:pPr>
@@ -190,27 +119,443 @@
           <w:numId w:val="1"/>
         </w:numPr>
         <w:spacing w:before="100" w:line="288" w:lineRule="auto"/>
-        <w:ind w:left="720" w:hanging="360"/>
-        <w:contextualSpacing w:val="1"/>
-        <w:rPr>
-          <w:rFonts w:ascii="Times New Roman" w:cs="Times New Roman" w:eastAsia="Times New Roman" w:hAnsi="Times New Roman"/>
-          <w:sz w:val="24"/>
-          <w:szCs w:val="24"/>
-          <w:u w:val="none"/>
-        </w:rPr>
-      </w:pPr>
-      <w:r>
-        <w:rPr>
-          <w:rFonts w:ascii="Gungsuh" w:cs="Gungsuh" w:eastAsia="Gungsuh" w:hAnsi="Gungsuh"/>
-          <w:sz w:val="24"/>
-          <w:szCs w:val="24"/>
-          <w:rtl w:val="0"/>
-        </w:rPr>
-        <w:t xml:space="preserve">(1%)請比較有無normalize(rating)的差別。並說明如何normalize.</w:t>
-        <w:br w:type="textWrapping"/>
-        <w:t xml:space="preserve">(collaborator:)</w:t>
-        <w:br w:type="textWrapping"/>
-      </w:r>
+        <w:contextualSpacing/>
+        <w:rPr>
+          <w:rFonts w:ascii="Times New Roman" w:eastAsia="Times New Roman" w:hAnsi="Times New Roman" w:cs="Times New Roman" w:hint="eastAsia"/>
+          <w:sz w:val="24"/>
+          <w:szCs w:val="24"/>
+        </w:rPr>
+      </w:pPr>
+      <w:r>
+        <w:rPr>
+          <w:rFonts w:ascii="Gungsuh" w:eastAsia="Gungsuh" w:hAnsi="Gungsuh" w:cs="Gungsuh"/>
+          <w:sz w:val="24"/>
+          <w:szCs w:val="24"/>
+        </w:rPr>
+        <w:t>(1%)</w:t>
+      </w:r>
+      <w:r>
+        <w:rPr>
+          <w:rFonts w:ascii="Gungsuh" w:eastAsia="Gungsuh" w:hAnsi="Gungsuh" w:cs="Gungsuh"/>
+          <w:sz w:val="24"/>
+          <w:szCs w:val="24"/>
+        </w:rPr>
+        <w:t>請比較有無</w:t>
+      </w:r>
+      <w:r>
+        <w:rPr>
+          <w:rFonts w:ascii="Gungsuh" w:eastAsia="Gungsuh" w:hAnsi="Gungsuh" w:cs="Gungsuh"/>
+          <w:sz w:val="24"/>
+          <w:szCs w:val="24"/>
+        </w:rPr>
+        <w:t>normalize(rating)</w:t>
+      </w:r>
+      <w:r>
+        <w:rPr>
+          <w:rFonts w:ascii="Gungsuh" w:eastAsia="Gungsuh" w:hAnsi="Gungsuh" w:cs="Gungsuh"/>
+          <w:sz w:val="24"/>
+          <w:szCs w:val="24"/>
+        </w:rPr>
+        <w:t>的差別。並說明如何</w:t>
+      </w:r>
+      <w:r>
+        <w:rPr>
+          <w:rFonts w:ascii="Gungsuh" w:eastAsia="Gungsuh" w:hAnsi="Gungsuh" w:cs="Gungsuh"/>
+          <w:sz w:val="24"/>
+          <w:szCs w:val="24"/>
+        </w:rPr>
+        <w:t>normalize.</w:t>
+      </w:r>
+      <w:r>
+        <w:rPr>
+          <w:rFonts w:ascii="Gungsuh" w:eastAsia="Gungsuh" w:hAnsi="Gungsuh" w:cs="Gungsuh"/>
+          <w:sz w:val="24"/>
+          <w:szCs w:val="24"/>
+        </w:rPr>
+        <w:br/>
+        <w:t>(collaborator:)</w:t>
+      </w:r>
+      <w:r>
+        <w:rPr>
+          <w:rFonts w:ascii="Gungsuh" w:eastAsia="Gungsuh" w:hAnsi="Gungsuh" w:cs="Gungsuh"/>
+          <w:sz w:val="24"/>
+          <w:szCs w:val="24"/>
+        </w:rPr>
+        <w:br/>
+      </w:r>
+      <w:r>
+        <w:rPr>
+          <w:rFonts w:ascii="Times New Roman" w:eastAsia="Times New Roman" w:hAnsi="Times New Roman" w:cs="Times New Roman" w:hint="eastAsia"/>
+          <w:noProof/>
+          <w:sz w:val="24"/>
+          <w:szCs w:val="24"/>
+        </w:rPr>
+        <w:drawing>
+          <wp:inline distT="0" distB="0" distL="0" distR="0" wp14:anchorId="17655129" wp14:editId="24E74825">
+            <wp:extent cx="2055707" cy="1541780"/>
+            <wp:effectExtent l="0" t="0" r="1905" b="7620"/>
+            <wp:docPr id="2" name="Picture 2" descr="image/history_1024_log.png"/>
+            <wp:cNvGraphicFramePr>
+              <a:graphicFrameLocks xmlns:a="http://schemas.openxmlformats.org/drawingml/2006/main" noChangeAspect="1"/>
+            </wp:cNvGraphicFramePr>
+            <a:graphic xmlns:a="http://schemas.openxmlformats.org/drawingml/2006/main">
+              <a:graphicData uri="http://schemas.openxmlformats.org/drawingml/2006/picture">
+                <pic:pic xmlns:pic="http://schemas.openxmlformats.org/drawingml/2006/picture">
+                  <pic:nvPicPr>
+                    <pic:cNvPr id="0" name="Picture 2" descr="image/history_1024_log.png"/>
+                    <pic:cNvPicPr>
+                      <a:picLocks noChangeAspect="1" noChangeArrowheads="1"/>
+                    </pic:cNvPicPr>
+                  </pic:nvPicPr>
+                  <pic:blipFill>
+                    <a:blip r:embed="rId5" cstate="print">
+                      <a:extLst>
+                        <a:ext uri="{28A0092B-C50C-407E-A947-70E740481C1C}">
+                          <a14:useLocalDpi xmlns:a14="http://schemas.microsoft.com/office/drawing/2010/main" val="0"/>
+                        </a:ext>
+                      </a:extLst>
+                    </a:blip>
+                    <a:srcRect/>
+                    <a:stretch>
+                      <a:fillRect/>
+                    </a:stretch>
+                  </pic:blipFill>
+                  <pic:spPr bwMode="auto">
+                    <a:xfrm>
+                      <a:off x="0" y="0"/>
+                      <a:ext cx="2082216" cy="1561662"/>
+                    </a:xfrm>
+                    <a:prstGeom prst="rect">
+                      <a:avLst/>
+                    </a:prstGeom>
+                    <a:noFill/>
+                    <a:ln>
+                      <a:noFill/>
+                    </a:ln>
+                  </pic:spPr>
+                </pic:pic>
+              </a:graphicData>
+            </a:graphic>
+          </wp:inline>
+        </w:drawing>
+      </w:r>
+      <w:r>
+        <w:rPr>
+          <w:rFonts w:ascii="Times New Roman" w:eastAsia="Times New Roman" w:hAnsi="Times New Roman" w:cs="Times New Roman" w:hint="eastAsia"/>
+          <w:noProof/>
+          <w:sz w:val="24"/>
+          <w:szCs w:val="24"/>
+        </w:rPr>
+        <w:drawing>
+          <wp:inline distT="0" distB="0" distL="0" distR="0" wp14:anchorId="57C77A66" wp14:editId="1AAF756C">
+            <wp:extent cx="2108835" cy="1581626"/>
+            <wp:effectExtent l="0" t="0" r="0" b="0"/>
+            <wp:docPr id="3" name="Picture 3" descr="image/history_1024_normal_log.png"/>
+            <wp:cNvGraphicFramePr>
+              <a:graphicFrameLocks xmlns:a="http://schemas.openxmlformats.org/drawingml/2006/main" noChangeAspect="1"/>
+            </wp:cNvGraphicFramePr>
+            <a:graphic xmlns:a="http://schemas.openxmlformats.org/drawingml/2006/main">
+              <a:graphicData uri="http://schemas.openxmlformats.org/drawingml/2006/picture">
+                <pic:pic xmlns:pic="http://schemas.openxmlformats.org/drawingml/2006/picture">
+                  <pic:nvPicPr>
+                    <pic:cNvPr id="0" name="Picture 3" descr="image/history_1024_normal_log.png"/>
+                    <pic:cNvPicPr>
+                      <a:picLocks noChangeAspect="1" noChangeArrowheads="1"/>
+                    </pic:cNvPicPr>
+                  </pic:nvPicPr>
+                  <pic:blipFill>
+                    <a:blip r:embed="rId6" cstate="print">
+                      <a:extLst>
+                        <a:ext uri="{28A0092B-C50C-407E-A947-70E740481C1C}">
+                          <a14:useLocalDpi xmlns:a14="http://schemas.microsoft.com/office/drawing/2010/main" val="0"/>
+                        </a:ext>
+                      </a:extLst>
+                    </a:blip>
+                    <a:srcRect/>
+                    <a:stretch>
+                      <a:fillRect/>
+                    </a:stretch>
+                  </pic:blipFill>
+                  <pic:spPr bwMode="auto">
+                    <a:xfrm>
+                      <a:off x="0" y="0"/>
+                      <a:ext cx="2182145" cy="1636609"/>
+                    </a:xfrm>
+                    <a:prstGeom prst="rect">
+                      <a:avLst/>
+                    </a:prstGeom>
+                    <a:noFill/>
+                    <a:ln>
+                      <a:noFill/>
+                    </a:ln>
+                  </pic:spPr>
+                </pic:pic>
+              </a:graphicData>
+            </a:graphic>
+          </wp:inline>
+        </w:drawing>
+      </w:r>
+    </w:p>
+    <w:p>
+      <w:pPr>
+        <w:widowControl w:val="0"/>
+        <w:spacing w:before="100" w:line="288" w:lineRule="auto"/>
+        <w:contextualSpacing/>
+        <w:rPr>
+          <w:rFonts w:ascii="Times New Roman" w:eastAsia="Times New Roman" w:hAnsi="Times New Roman" w:cs="Times New Roman" w:hint="eastAsia"/>
+          <w:sz w:val="24"/>
+          <w:szCs w:val="24"/>
+        </w:rPr>
+      </w:pPr>
+    </w:p>
+    <w:p>
+      <w:pPr>
+        <w:widowControl w:val="0"/>
+        <w:spacing w:before="100" w:line="288" w:lineRule="auto"/>
+        <w:ind w:left="720"/>
+        <w:contextualSpacing/>
+        <w:rPr>
+          <w:rFonts w:ascii="SimSun" w:eastAsia="SimSun" w:hAnsi="SimSun" w:cs="SimSun" w:hint="eastAsia"/>
+          <w:sz w:val="24"/>
+          <w:szCs w:val="24"/>
+        </w:rPr>
+      </w:pPr>
+      <w:r>
+        <w:rPr>
+          <w:rFonts w:ascii="SimSun" w:eastAsia="SimSun" w:hAnsi="SimSun" w:cs="SimSun" w:hint="eastAsia"/>
+          <w:sz w:val="24"/>
+          <w:szCs w:val="24"/>
+        </w:rPr>
+        <w:t>取</w:t>
+      </w:r>
+      <w:r>
+        <w:rPr>
+          <w:rFonts w:ascii="SimSun" w:eastAsia="SimSun" w:hAnsi="SimSun" w:cs="SimSun"/>
+          <w:sz w:val="24"/>
+          <w:szCs w:val="24"/>
+        </w:rPr>
+        <w:t xml:space="preserve">rating </w:t>
+      </w:r>
+      <w:r>
+        <w:rPr>
+          <w:rFonts w:ascii="SimSun" w:eastAsia="SimSun" w:hAnsi="SimSun" w:cs="SimSun" w:hint="eastAsia"/>
+          <w:sz w:val="24"/>
+          <w:szCs w:val="24"/>
+        </w:rPr>
+        <w:t xml:space="preserve">的 </w:t>
+      </w:r>
+      <w:r>
+        <w:rPr>
+          <w:rFonts w:ascii="SimSun" w:eastAsia="SimSun" w:hAnsi="SimSun" w:cs="SimSun"/>
+          <w:sz w:val="24"/>
+          <w:szCs w:val="24"/>
+        </w:rPr>
+        <w:t xml:space="preserve">std </w:t>
+      </w:r>
+      <w:r>
+        <w:rPr>
+          <w:rFonts w:ascii="SimSun" w:eastAsia="SimSun" w:hAnsi="SimSun" w:cs="SimSun" w:hint="eastAsia"/>
+          <w:sz w:val="24"/>
+          <w:szCs w:val="24"/>
+        </w:rPr>
+        <w:t xml:space="preserve">及 </w:t>
+      </w:r>
+      <w:r>
+        <w:rPr>
+          <w:rFonts w:ascii="SimSun" w:eastAsia="SimSun" w:hAnsi="SimSun" w:cs="SimSun"/>
+          <w:sz w:val="24"/>
+          <w:szCs w:val="24"/>
+        </w:rPr>
+        <w:t xml:space="preserve">mean, </w:t>
+      </w:r>
+      <w:r>
+        <w:rPr>
+          <w:rFonts w:ascii="SimSun" w:eastAsia="SimSun" w:hAnsi="SimSun" w:cs="SimSun" w:hint="eastAsia"/>
+          <w:sz w:val="24"/>
+          <w:szCs w:val="24"/>
+        </w:rPr>
+        <w:t xml:space="preserve">對 </w:t>
+      </w:r>
+      <w:r>
+        <w:rPr>
+          <w:rFonts w:ascii="SimSun" w:eastAsia="SimSun" w:hAnsi="SimSun" w:cs="SimSun"/>
+          <w:sz w:val="24"/>
+          <w:szCs w:val="24"/>
+        </w:rPr>
+        <w:t xml:space="preserve">rating </w:t>
+      </w:r>
+      <w:r>
+        <w:rPr>
+          <w:rFonts w:ascii="SimSun" w:eastAsia="SimSun" w:hAnsi="SimSun" w:cs="SimSun" w:hint="eastAsia"/>
+          <w:sz w:val="24"/>
+          <w:szCs w:val="24"/>
+        </w:rPr>
+        <w:t>作</w:t>
+      </w:r>
+    </w:p>
+    <w:p>
+      <w:pPr>
+        <w:widowControl w:val="0"/>
+        <w:spacing w:before="100" w:line="288" w:lineRule="auto"/>
+        <w:ind w:left="720"/>
+        <w:contextualSpacing/>
+        <w:rPr>
+          <w:rFonts w:ascii="SimSun" w:eastAsia="SimSun" w:hAnsi="SimSun" w:cs="SimSun"/>
+          <w:sz w:val="24"/>
+          <w:szCs w:val="24"/>
+        </w:rPr>
+      </w:pPr>
+      <w:r>
+        <w:rPr>
+          <w:rFonts w:ascii="SimSun" w:eastAsia="SimSun" w:hAnsi="SimSun" w:cs="SimSun"/>
+          <w:noProof/>
+          <w:sz w:val="24"/>
+          <w:szCs w:val="24"/>
+        </w:rPr>
+        <w:drawing>
+          <wp:inline distT="0" distB="0" distL="0" distR="0" wp14:anchorId="4E504BE8" wp14:editId="797CDBD8">
+            <wp:extent cx="3023235" cy="191951"/>
+            <wp:effectExtent l="0" t="0" r="0" b="11430"/>
+            <wp:docPr id="4" name="Picture 4" descr="../../../../Screen%20Shot/Screen%20Shot%202017-12-22%20at%2021.11.09.png"/>
+            <wp:cNvGraphicFramePr>
+              <a:graphicFrameLocks xmlns:a="http://schemas.openxmlformats.org/drawingml/2006/main" noChangeAspect="1"/>
+            </wp:cNvGraphicFramePr>
+            <a:graphic xmlns:a="http://schemas.openxmlformats.org/drawingml/2006/main">
+              <a:graphicData uri="http://schemas.openxmlformats.org/drawingml/2006/picture">
+                <pic:pic xmlns:pic="http://schemas.openxmlformats.org/drawingml/2006/picture">
+                  <pic:nvPicPr>
+                    <pic:cNvPr id="0" name="Picture 4" descr="../../../../Screen%20Shot/Screen%20Shot%202017-12-22%20at%2021.11.09.png"/>
+                    <pic:cNvPicPr>
+                      <a:picLocks noChangeAspect="1" noChangeArrowheads="1"/>
+                    </pic:cNvPicPr>
+                  </pic:nvPicPr>
+                  <pic:blipFill>
+                    <a:blip r:embed="rId7">
+                      <a:extLst>
+                        <a:ext uri="{28A0092B-C50C-407E-A947-70E740481C1C}">
+                          <a14:useLocalDpi xmlns:a14="http://schemas.microsoft.com/office/drawing/2010/main" val="0"/>
+                        </a:ext>
+                      </a:extLst>
+                    </a:blip>
+                    <a:srcRect/>
+                    <a:stretch>
+                      <a:fillRect/>
+                    </a:stretch>
+                  </pic:blipFill>
+                  <pic:spPr bwMode="auto">
+                    <a:xfrm>
+                      <a:off x="0" y="0"/>
+                      <a:ext cx="3141488" cy="199459"/>
+                    </a:xfrm>
+                    <a:prstGeom prst="rect">
+                      <a:avLst/>
+                    </a:prstGeom>
+                    <a:noFill/>
+                    <a:ln>
+                      <a:noFill/>
+                    </a:ln>
+                  </pic:spPr>
+                </pic:pic>
+              </a:graphicData>
+            </a:graphic>
+          </wp:inline>
+        </w:drawing>
+      </w:r>
+    </w:p>
+    <w:p>
+      <w:pPr>
+        <w:widowControl w:val="0"/>
+        <w:spacing w:before="100" w:line="288" w:lineRule="auto"/>
+        <w:ind w:left="720"/>
+        <w:contextualSpacing/>
+        <w:rPr>
+          <w:rFonts w:ascii="SimSun" w:eastAsia="SimSun" w:hAnsi="SimSun" w:cs="SimSun"/>
+          <w:sz w:val="24"/>
+          <w:szCs w:val="24"/>
+        </w:rPr>
+      </w:pPr>
+      <w:r>
+        <w:rPr>
+          <w:rFonts w:ascii="SimSun" w:eastAsia="SimSun" w:hAnsi="SimSun" w:cs="SimSun" w:hint="eastAsia"/>
+          <w:sz w:val="24"/>
+          <w:szCs w:val="24"/>
+        </w:rPr>
+        <w:t>此實驗結果的</w:t>
+      </w:r>
+      <w:r>
+        <w:rPr>
+          <w:rFonts w:ascii="SimSun" w:eastAsia="SimSun" w:hAnsi="SimSun" w:cs="SimSun"/>
+          <w:sz w:val="24"/>
+          <w:szCs w:val="24"/>
+        </w:rPr>
+        <w:t>latent=1024,</w:t>
+      </w:r>
+    </w:p>
+    <w:p>
+      <w:pPr>
+        <w:widowControl w:val="0"/>
+        <w:spacing w:before="100" w:line="288" w:lineRule="auto"/>
+        <w:ind w:left="720"/>
+        <w:contextualSpacing/>
+        <w:rPr>
+          <w:rFonts w:ascii="SimSun" w:eastAsia="SimSun" w:hAnsi="SimSun" w:cs="SimSun" w:hint="eastAsia"/>
+          <w:sz w:val="24"/>
+          <w:szCs w:val="24"/>
+        </w:rPr>
+      </w:pPr>
+      <w:r>
+        <w:rPr>
+          <w:rFonts w:ascii="SimSun" w:eastAsia="SimSun" w:hAnsi="SimSun" w:cs="SimSun" w:hint="eastAsia"/>
+          <w:sz w:val="24"/>
+          <w:szCs w:val="24"/>
+        </w:rPr>
+        <w:t>從圖中大約可看出</w:t>
+      </w:r>
+      <w:r>
+        <w:rPr>
+          <w:rFonts w:ascii="SimSun" w:eastAsia="SimSun" w:hAnsi="SimSun" w:cs="SimSun"/>
+          <w:sz w:val="24"/>
+          <w:szCs w:val="24"/>
+        </w:rPr>
+        <w:t>normal</w:t>
+      </w:r>
+      <w:r>
+        <w:rPr>
+          <w:rFonts w:ascii="SimSun" w:eastAsia="SimSun" w:hAnsi="SimSun" w:cs="SimSun" w:hint="eastAsia"/>
+          <w:sz w:val="24"/>
+          <w:szCs w:val="24"/>
+        </w:rPr>
+        <w:t>的</w:t>
+      </w:r>
+      <w:r>
+        <w:rPr>
+          <w:rFonts w:ascii="SimSun" w:eastAsia="SimSun" w:hAnsi="SimSun" w:cs="SimSun"/>
+          <w:sz w:val="24"/>
+          <w:szCs w:val="24"/>
+        </w:rPr>
+        <w:t>loss</w:t>
+      </w:r>
+      <w:r>
+        <w:rPr>
+          <w:rFonts w:ascii="SimSun" w:eastAsia="SimSun" w:hAnsi="SimSun" w:cs="SimSun" w:hint="eastAsia"/>
+          <w:sz w:val="24"/>
+          <w:szCs w:val="24"/>
+        </w:rPr>
+        <w:t>降比較快一點</w:t>
+      </w:r>
+    </w:p>
+    <w:p>
+      <w:pPr>
+        <w:widowControl w:val="0"/>
+        <w:spacing w:before="100" w:line="288" w:lineRule="auto"/>
+        <w:ind w:left="720"/>
+        <w:contextualSpacing/>
+        <w:rPr>
+          <w:rFonts w:ascii="SimSun" w:eastAsia="SimSun" w:hAnsi="SimSun" w:cs="SimSun" w:hint="eastAsia"/>
+          <w:sz w:val="24"/>
+          <w:szCs w:val="24"/>
+        </w:rPr>
+      </w:pPr>
     </w:p>
     <w:p>
       <w:pPr>
@@ -220,27 +565,375 @@
           <w:numId w:val="1"/>
         </w:numPr>
         <w:spacing w:before="100" w:line="288" w:lineRule="auto"/>
-        <w:ind w:left="720" w:hanging="360"/>
-        <w:contextualSpacing w:val="1"/>
-        <w:rPr>
-          <w:rFonts w:ascii="Times New Roman" w:cs="Times New Roman" w:eastAsia="Times New Roman" w:hAnsi="Times New Roman"/>
-          <w:sz w:val="24"/>
-          <w:szCs w:val="24"/>
-          <w:u w:val="none"/>
-        </w:rPr>
-      </w:pPr>
-      <w:r>
-        <w:rPr>
-          <w:rFonts w:ascii="Gungsuh" w:cs="Gungsuh" w:eastAsia="Gungsuh" w:hAnsi="Gungsuh"/>
-          <w:sz w:val="24"/>
-          <w:szCs w:val="24"/>
-          <w:rtl w:val="0"/>
-        </w:rPr>
-        <w:t xml:space="preserve">(1%)比較不同的latent dimension的結果。</w:t>
-        <w:br w:type="textWrapping"/>
-        <w:t xml:space="preserve">(collaborator:)</w:t>
-        <w:br w:type="textWrapping"/>
-      </w:r>
+        <w:contextualSpacing/>
+        <w:rPr>
+          <w:rFonts w:ascii="Times New Roman" w:eastAsia="Times New Roman" w:hAnsi="Times New Roman" w:cs="Times New Roman" w:hint="eastAsia"/>
+          <w:sz w:val="24"/>
+          <w:szCs w:val="24"/>
+        </w:rPr>
+      </w:pPr>
+      <w:r>
+        <w:rPr>
+          <w:rFonts w:ascii="Gungsuh" w:eastAsia="Gungsuh" w:hAnsi="Gungsuh" w:cs="Gungsuh"/>
+          <w:sz w:val="24"/>
+          <w:szCs w:val="24"/>
+        </w:rPr>
+        <w:t>(1%)</w:t>
+      </w:r>
+      <w:r>
+        <w:rPr>
+          <w:rFonts w:ascii="Gungsuh" w:eastAsia="Gungsuh" w:hAnsi="Gungsuh" w:cs="Gungsuh"/>
+          <w:sz w:val="24"/>
+          <w:szCs w:val="24"/>
+        </w:rPr>
+        <w:t>比較不同的</w:t>
+      </w:r>
+      <w:r>
+        <w:rPr>
+          <w:rFonts w:ascii="Gungsuh" w:eastAsia="Gungsuh" w:hAnsi="Gungsuh" w:cs="Gungsuh"/>
+          <w:sz w:val="24"/>
+          <w:szCs w:val="24"/>
+        </w:rPr>
+        <w:t>latent dimension</w:t>
+      </w:r>
+      <w:r>
+        <w:rPr>
+          <w:rFonts w:ascii="Gungsuh" w:eastAsia="Gungsuh" w:hAnsi="Gungsuh" w:cs="Gungsuh"/>
+          <w:sz w:val="24"/>
+          <w:szCs w:val="24"/>
+        </w:rPr>
+        <w:t>的結果。</w:t>
+      </w:r>
+      <w:r>
+        <w:rPr>
+          <w:rFonts w:ascii="Gungsuh" w:eastAsia="Gungsuh" w:hAnsi="Gungsuh" w:cs="Gungsuh"/>
+          <w:sz w:val="24"/>
+          <w:szCs w:val="24"/>
+        </w:rPr>
+        <w:br/>
+        <w:t>(collaborator:)</w:t>
+      </w:r>
+    </w:p>
+    <w:p>
+      <w:pPr>
+        <w:widowControl w:val="0"/>
+        <w:spacing w:before="100" w:line="288" w:lineRule="auto"/>
+        <w:contextualSpacing/>
+        <w:rPr>
+          <w:rFonts w:ascii="Gungsuh" w:eastAsia="Gungsuh" w:hAnsi="Gungsuh" w:cs="Gungsuh" w:hint="eastAsia"/>
+          <w:sz w:val="24"/>
+          <w:szCs w:val="24"/>
+        </w:rPr>
+      </w:pPr>
+      <w:r>
+        <w:rPr>
+          <w:rFonts w:ascii="Gungsuh" w:eastAsia="Gungsuh" w:hAnsi="Gungsuh" w:cs="Gungsuh" w:hint="eastAsia"/>
+          <w:noProof/>
+          <w:sz w:val="24"/>
+          <w:szCs w:val="24"/>
+        </w:rPr>
+        <w:drawing>
+          <wp:inline distT="0" distB="0" distL="0" distR="0" wp14:anchorId="460AE222" wp14:editId="2A920526">
+            <wp:extent cx="1811867" cy="1358900"/>
+            <wp:effectExtent l="0" t="0" r="0" b="0"/>
+            <wp:docPr id="6" name="Picture 6" descr="image/history_4_log.png"/>
+            <wp:cNvGraphicFramePr>
+              <a:graphicFrameLocks xmlns:a="http://schemas.openxmlformats.org/drawingml/2006/main" noChangeAspect="1"/>
+            </wp:cNvGraphicFramePr>
+            <a:graphic xmlns:a="http://schemas.openxmlformats.org/drawingml/2006/main">
+              <a:graphicData uri="http://schemas.openxmlformats.org/drawingml/2006/picture">
+                <pic:pic xmlns:pic="http://schemas.openxmlformats.org/drawingml/2006/picture">
+                  <pic:nvPicPr>
+                    <pic:cNvPr id="0" name="Picture 6" descr="image/history_4_log.png"/>
+                    <pic:cNvPicPr>
+                      <a:picLocks noChangeAspect="1" noChangeArrowheads="1"/>
+                    </pic:cNvPicPr>
+                  </pic:nvPicPr>
+                  <pic:blipFill>
+                    <a:blip r:embed="rId8" cstate="print">
+                      <a:extLst>
+                        <a:ext uri="{28A0092B-C50C-407E-A947-70E740481C1C}">
+                          <a14:useLocalDpi xmlns:a14="http://schemas.microsoft.com/office/drawing/2010/main" val="0"/>
+                        </a:ext>
+                      </a:extLst>
+                    </a:blip>
+                    <a:srcRect/>
+                    <a:stretch>
+                      <a:fillRect/>
+                    </a:stretch>
+                  </pic:blipFill>
+                  <pic:spPr bwMode="auto">
+                    <a:xfrm>
+                      <a:off x="0" y="0"/>
+                      <a:ext cx="1815383" cy="1361537"/>
+                    </a:xfrm>
+                    <a:prstGeom prst="rect">
+                      <a:avLst/>
+                    </a:prstGeom>
+                    <a:noFill/>
+                    <a:ln>
+                      <a:noFill/>
+                    </a:ln>
+                  </pic:spPr>
+                </pic:pic>
+              </a:graphicData>
+            </a:graphic>
+          </wp:inline>
+        </w:drawing>
+      </w:r>
+      <w:r>
+        <w:rPr>
+          <w:rFonts w:ascii="Gungsuh" w:eastAsia="Gungsuh" w:hAnsi="Gungsuh" w:cs="Gungsuh" w:hint="eastAsia"/>
+          <w:noProof/>
+          <w:sz w:val="24"/>
+          <w:szCs w:val="24"/>
+        </w:rPr>
+        <w:drawing>
+          <wp:inline distT="0" distB="0" distL="0" distR="0" wp14:anchorId="3EDC51A1" wp14:editId="25346AA0">
+            <wp:extent cx="1765935" cy="1324451"/>
+            <wp:effectExtent l="0" t="0" r="12065" b="0"/>
+            <wp:docPr id="7" name="Picture 7" descr="image/history_32_log.png"/>
+            <wp:cNvGraphicFramePr>
+              <a:graphicFrameLocks xmlns:a="http://schemas.openxmlformats.org/drawingml/2006/main" noChangeAspect="1"/>
+            </wp:cNvGraphicFramePr>
+            <a:graphic xmlns:a="http://schemas.openxmlformats.org/drawingml/2006/main">
+              <a:graphicData uri="http://schemas.openxmlformats.org/drawingml/2006/picture">
+                <pic:pic xmlns:pic="http://schemas.openxmlformats.org/drawingml/2006/picture">
+                  <pic:nvPicPr>
+                    <pic:cNvPr id="0" name="Picture 7" descr="image/history_32_log.png"/>
+                    <pic:cNvPicPr>
+                      <a:picLocks noChangeAspect="1" noChangeArrowheads="1"/>
+                    </pic:cNvPicPr>
+                  </pic:nvPicPr>
+                  <pic:blipFill>
+                    <a:blip r:embed="rId9" cstate="print">
+                      <a:extLst>
+                        <a:ext uri="{28A0092B-C50C-407E-A947-70E740481C1C}">
+                          <a14:useLocalDpi xmlns:a14="http://schemas.microsoft.com/office/drawing/2010/main" val="0"/>
+                        </a:ext>
+                      </a:extLst>
+                    </a:blip>
+                    <a:srcRect/>
+                    <a:stretch>
+                      <a:fillRect/>
+                    </a:stretch>
+                  </pic:blipFill>
+                  <pic:spPr bwMode="auto">
+                    <a:xfrm>
+                      <a:off x="0" y="0"/>
+                      <a:ext cx="1788380" cy="1341285"/>
+                    </a:xfrm>
+                    <a:prstGeom prst="rect">
+                      <a:avLst/>
+                    </a:prstGeom>
+                    <a:noFill/>
+                    <a:ln>
+                      <a:noFill/>
+                    </a:ln>
+                  </pic:spPr>
+                </pic:pic>
+              </a:graphicData>
+            </a:graphic>
+          </wp:inline>
+        </w:drawing>
+      </w:r>
+      <w:r>
+        <w:rPr>
+          <w:rFonts w:ascii="Gungsuh" w:eastAsia="Gungsuh" w:hAnsi="Gungsuh" w:cs="Gungsuh" w:hint="eastAsia"/>
+          <w:noProof/>
+          <w:sz w:val="24"/>
+          <w:szCs w:val="24"/>
+        </w:rPr>
+        <w:drawing>
+          <wp:inline distT="0" distB="0" distL="0" distR="0" wp14:anchorId="66EB4D7F" wp14:editId="6C08E504">
+            <wp:extent cx="1994535" cy="1495901"/>
+            <wp:effectExtent l="0" t="0" r="12065" b="3175"/>
+            <wp:docPr id="8" name="Picture 8" descr="image/history_1024_log.png"/>
+            <wp:cNvGraphicFramePr>
+              <a:graphicFrameLocks xmlns:a="http://schemas.openxmlformats.org/drawingml/2006/main" noChangeAspect="1"/>
+            </wp:cNvGraphicFramePr>
+            <a:graphic xmlns:a="http://schemas.openxmlformats.org/drawingml/2006/main">
+              <a:graphicData uri="http://schemas.openxmlformats.org/drawingml/2006/picture">
+                <pic:pic xmlns:pic="http://schemas.openxmlformats.org/drawingml/2006/picture">
+                  <pic:nvPicPr>
+                    <pic:cNvPr id="0" name="Picture 8" descr="image/history_1024_log.png"/>
+                    <pic:cNvPicPr>
+                      <a:picLocks noChangeAspect="1" noChangeArrowheads="1"/>
+                    </pic:cNvPicPr>
+                  </pic:nvPicPr>
+                  <pic:blipFill>
+                    <a:blip r:embed="rId10" cstate="print">
+                      <a:extLst>
+                        <a:ext uri="{28A0092B-C50C-407E-A947-70E740481C1C}">
+                          <a14:useLocalDpi xmlns:a14="http://schemas.microsoft.com/office/drawing/2010/main" val="0"/>
+                        </a:ext>
+                      </a:extLst>
+                    </a:blip>
+                    <a:srcRect/>
+                    <a:stretch>
+                      <a:fillRect/>
+                    </a:stretch>
+                  </pic:blipFill>
+                  <pic:spPr bwMode="auto">
+                    <a:xfrm>
+                      <a:off x="0" y="0"/>
+                      <a:ext cx="2013929" cy="1510447"/>
+                    </a:xfrm>
+                    <a:prstGeom prst="rect">
+                      <a:avLst/>
+                    </a:prstGeom>
+                    <a:noFill/>
+                    <a:ln>
+                      <a:noFill/>
+                    </a:ln>
+                  </pic:spPr>
+                </pic:pic>
+              </a:graphicData>
+            </a:graphic>
+          </wp:inline>
+        </w:drawing>
+      </w:r>
+    </w:p>
+    <w:p>
+      <w:pPr>
+        <w:widowControl w:val="0"/>
+        <w:spacing w:before="100" w:line="288" w:lineRule="auto"/>
+        <w:contextualSpacing/>
+        <w:rPr>
+          <w:rFonts w:ascii="Gungsuh" w:eastAsia="Gungsuh" w:hAnsi="Gungsuh" w:cs="Gungsuh" w:hint="eastAsia"/>
+          <w:sz w:val="24"/>
+          <w:szCs w:val="24"/>
+        </w:rPr>
+      </w:pPr>
+      <w:r>
+        <w:rPr>
+          <w:rFonts w:ascii="Gungsuh" w:eastAsia="Gungsuh" w:hAnsi="Gungsuh" w:cs="Gungsuh" w:hint="eastAsia"/>
+          <w:noProof/>
+          <w:sz w:val="24"/>
+          <w:szCs w:val="24"/>
+        </w:rPr>
+        <w:drawing>
+          <wp:inline distT="0" distB="0" distL="0" distR="0" wp14:anchorId="2C46A92A" wp14:editId="2DD47A83">
+            <wp:extent cx="1651635" cy="1238725"/>
+            <wp:effectExtent l="0" t="0" r="0" b="6350"/>
+            <wp:docPr id="9" name="Picture 9" descr="image/history_8192_log.png"/>
+            <wp:cNvGraphicFramePr>
+              <a:graphicFrameLocks xmlns:a="http://schemas.openxmlformats.org/drawingml/2006/main" noChangeAspect="1"/>
+            </wp:cNvGraphicFramePr>
+            <a:graphic xmlns:a="http://schemas.openxmlformats.org/drawingml/2006/main">
+              <a:graphicData uri="http://schemas.openxmlformats.org/drawingml/2006/picture">
+                <pic:pic xmlns:pic="http://schemas.openxmlformats.org/drawingml/2006/picture">
+                  <pic:nvPicPr>
+                    <pic:cNvPr id="0" name="Picture 9" descr="image/history_8192_log.png"/>
+                    <pic:cNvPicPr>
+                      <a:picLocks noChangeAspect="1" noChangeArrowheads="1"/>
+                    </pic:cNvPicPr>
+                  </pic:nvPicPr>
+                  <pic:blipFill>
+                    <a:blip r:embed="rId11" cstate="print">
+                      <a:extLst>
+                        <a:ext uri="{28A0092B-C50C-407E-A947-70E740481C1C}">
+                          <a14:useLocalDpi xmlns:a14="http://schemas.microsoft.com/office/drawing/2010/main" val="0"/>
+                        </a:ext>
+                      </a:extLst>
+                    </a:blip>
+                    <a:srcRect/>
+                    <a:stretch>
+                      <a:fillRect/>
+                    </a:stretch>
+                  </pic:blipFill>
+                  <pic:spPr bwMode="auto">
+                    <a:xfrm>
+                      <a:off x="0" y="0"/>
+                      <a:ext cx="1696790" cy="1272591"/>
+                    </a:xfrm>
+                    <a:prstGeom prst="rect">
+                      <a:avLst/>
+                    </a:prstGeom>
+                    <a:noFill/>
+                    <a:ln>
+                      <a:noFill/>
+                    </a:ln>
+                  </pic:spPr>
+                </pic:pic>
+              </a:graphicData>
+            </a:graphic>
+          </wp:inline>
+        </w:drawing>
+      </w:r>
+    </w:p>
+    <w:p>
+      <w:pPr>
+        <w:widowControl w:val="0"/>
+        <w:spacing w:before="100" w:line="288" w:lineRule="auto"/>
+        <w:contextualSpacing/>
+        <w:rPr>
+          <w:rFonts w:ascii="SimSun" w:eastAsia="SimSun" w:hAnsi="SimSun" w:cs="SimSun"/>
+          <w:sz w:val="24"/>
+          <w:szCs w:val="24"/>
+        </w:rPr>
+      </w:pPr>
+      <w:r>
+        <w:rPr>
+          <w:rFonts w:ascii="SimSun" w:eastAsia="SimSun" w:hAnsi="SimSun" w:cs="SimSun" w:hint="eastAsia"/>
+          <w:sz w:val="24"/>
+          <w:szCs w:val="24"/>
+        </w:rPr>
+        <w:t>觀察得出，</w:t>
+      </w:r>
+      <w:r>
+        <w:rPr>
+          <w:rFonts w:ascii="SimSun" w:eastAsia="SimSun" w:hAnsi="SimSun" w:cs="SimSun"/>
+          <w:sz w:val="24"/>
+          <w:szCs w:val="24"/>
+        </w:rPr>
+        <w:t xml:space="preserve">latent dim </w:t>
+      </w:r>
+      <w:r>
+        <w:rPr>
+          <w:rFonts w:ascii="SimSun" w:eastAsia="SimSun" w:hAnsi="SimSun" w:cs="SimSun" w:hint="eastAsia"/>
+          <w:sz w:val="24"/>
+          <w:szCs w:val="24"/>
+        </w:rPr>
+        <w:t>越大，</w:t>
+      </w:r>
+      <w:r>
+        <w:rPr>
+          <w:rFonts w:ascii="SimSun" w:eastAsia="SimSun" w:hAnsi="SimSun" w:cs="SimSun"/>
+          <w:sz w:val="24"/>
+          <w:szCs w:val="24"/>
+        </w:rPr>
+        <w:t xml:space="preserve">loss </w:t>
+      </w:r>
+      <w:r>
+        <w:rPr>
+          <w:rFonts w:ascii="SimSun" w:eastAsia="SimSun" w:hAnsi="SimSun" w:cs="SimSun" w:hint="eastAsia"/>
+          <w:sz w:val="24"/>
+          <w:szCs w:val="24"/>
+        </w:rPr>
+        <w:t>降得越快</w:t>
+      </w:r>
+      <w:r>
+        <w:rPr>
+          <w:rFonts w:ascii="Gungsuh" w:eastAsia="Gungsuh" w:hAnsi="Gungsuh" w:cs="Gungsuh"/>
+          <w:sz w:val="24"/>
+          <w:szCs w:val="24"/>
+        </w:rPr>
+        <w:br/>
+      </w:r>
+    </w:p>
+    <w:p>
+      <w:pPr>
+        <w:widowControl w:val="0"/>
+        <w:spacing w:before="100" w:line="288" w:lineRule="auto"/>
+        <w:ind w:left="720"/>
+        <w:contextualSpacing/>
+        <w:rPr>
+          <w:rFonts w:ascii="Times New Roman" w:eastAsia="Times New Roman" w:hAnsi="Times New Roman" w:cs="Times New Roman" w:hint="eastAsia"/>
+          <w:sz w:val="24"/>
+          <w:szCs w:val="24"/>
+        </w:rPr>
+      </w:pPr>
     </w:p>
     <w:p>
       <w:pPr>
@@ -250,26 +943,258 @@
           <w:numId w:val="1"/>
         </w:numPr>
         <w:spacing w:before="100" w:line="288" w:lineRule="auto"/>
-        <w:ind w:left="720" w:hanging="360"/>
-        <w:contextualSpacing w:val="1"/>
-        <w:rPr>
-          <w:rFonts w:ascii="Times New Roman" w:cs="Times New Roman" w:eastAsia="Times New Roman" w:hAnsi="Times New Roman"/>
-          <w:sz w:val="24"/>
-          <w:szCs w:val="24"/>
-          <w:u w:val="none"/>
-        </w:rPr>
-      </w:pPr>
-      <w:r>
-        <w:rPr>
-          <w:rFonts w:ascii="Gungsuh" w:cs="Gungsuh" w:eastAsia="Gungsuh" w:hAnsi="Gungsuh"/>
-          <w:sz w:val="24"/>
-          <w:szCs w:val="24"/>
-          <w:rtl w:val="0"/>
-        </w:rPr>
-        <w:t xml:space="preserve">(1%)比較有無bias的結果。</w:t>
-        <w:br w:type="textWrapping"/>
-        <w:t xml:space="preserve">(collaborator:)</w:t>
-        <w:br w:type="textWrapping"/>
+        <w:contextualSpacing/>
+        <w:rPr>
+          <w:rFonts w:ascii="Times New Roman" w:eastAsia="Times New Roman" w:hAnsi="Times New Roman" w:cs="Times New Roman" w:hint="eastAsia"/>
+          <w:sz w:val="24"/>
+          <w:szCs w:val="24"/>
+        </w:rPr>
+      </w:pPr>
+      <w:r>
+        <w:rPr>
+          <w:rFonts w:ascii="Gungsuh" w:eastAsia="Gungsuh" w:hAnsi="Gungsuh" w:cs="Gungsuh"/>
+          <w:sz w:val="24"/>
+          <w:szCs w:val="24"/>
+        </w:rPr>
+        <w:t>(1%)</w:t>
+      </w:r>
+      <w:r>
+        <w:rPr>
+          <w:rFonts w:ascii="Gungsuh" w:eastAsia="Gungsuh" w:hAnsi="Gungsuh" w:cs="Gungsuh"/>
+          <w:sz w:val="24"/>
+          <w:szCs w:val="24"/>
+        </w:rPr>
+        <w:t>比較有無</w:t>
+      </w:r>
+      <w:r>
+        <w:rPr>
+          <w:rFonts w:ascii="Gungsuh" w:eastAsia="Gungsuh" w:hAnsi="Gungsuh" w:cs="Gungsuh"/>
+          <w:sz w:val="24"/>
+          <w:szCs w:val="24"/>
+        </w:rPr>
+        <w:t>bias</w:t>
+      </w:r>
+      <w:r>
+        <w:rPr>
+          <w:rFonts w:ascii="Gungsuh" w:eastAsia="Gungsuh" w:hAnsi="Gungsuh" w:cs="Gungsuh"/>
+          <w:sz w:val="24"/>
+          <w:szCs w:val="24"/>
+        </w:rPr>
+        <w:t>的結果。</w:t>
+      </w:r>
+      <w:r>
+        <w:rPr>
+          <w:rFonts w:ascii="Gungsuh" w:eastAsia="Gungsuh" w:hAnsi="Gungsuh" w:cs="Gungsuh"/>
+          <w:sz w:val="24"/>
+          <w:szCs w:val="24"/>
+        </w:rPr>
+        <w:br/>
+        <w:t>(collaborator:)</w:t>
+      </w:r>
+    </w:p>
+    <w:p>
+      <w:pPr>
+        <w:widowControl w:val="0"/>
+        <w:spacing w:before="100" w:line="288" w:lineRule="auto"/>
+        <w:contextualSpacing/>
+        <w:rPr>
+          <w:rFonts w:ascii="Gungsuh" w:eastAsia="Gungsuh" w:hAnsi="Gungsuh" w:cs="Gungsuh" w:hint="eastAsia"/>
+          <w:sz w:val="24"/>
+          <w:szCs w:val="24"/>
+        </w:rPr>
+      </w:pPr>
+    </w:p>
+    <w:p>
+      <w:pPr>
+        <w:widowControl w:val="0"/>
+        <w:spacing w:before="100" w:line="288" w:lineRule="auto"/>
+        <w:contextualSpacing/>
+        <w:rPr>
+          <w:rFonts w:ascii="Gungsuh" w:eastAsia="Gungsuh" w:hAnsi="Gungsuh" w:cs="Gungsuh" w:hint="eastAsia"/>
+          <w:sz w:val="24"/>
+          <w:szCs w:val="24"/>
+        </w:rPr>
+      </w:pPr>
+      <w:r>
+        <w:rPr>
+          <w:rFonts w:ascii="Gungsuh" w:eastAsia="Gungsuh" w:hAnsi="Gungsuh" w:cs="Gungsuh" w:hint="eastAsia"/>
+          <w:noProof/>
+          <w:sz w:val="24"/>
+          <w:szCs w:val="24"/>
+        </w:rPr>
+        <w:lastRenderedPageBreak/>
+        <w:drawing>
+          <wp:inline distT="0" distB="0" distL="0" distR="0" wp14:anchorId="4B6CCDA7" wp14:editId="281A663F">
+            <wp:extent cx="1679787" cy="1259840"/>
+            <wp:effectExtent l="0" t="0" r="0" b="10160"/>
+            <wp:docPr id="10" name="Picture 10" descr="image/history_1024_log.png"/>
+            <wp:cNvGraphicFramePr>
+              <a:graphicFrameLocks xmlns:a="http://schemas.openxmlformats.org/drawingml/2006/main" noChangeAspect="1"/>
+            </wp:cNvGraphicFramePr>
+            <a:graphic xmlns:a="http://schemas.openxmlformats.org/drawingml/2006/main">
+              <a:graphicData uri="http://schemas.openxmlformats.org/drawingml/2006/picture">
+                <pic:pic xmlns:pic="http://schemas.openxmlformats.org/drawingml/2006/picture">
+                  <pic:nvPicPr>
+                    <pic:cNvPr id="0" name="Picture 10" descr="image/history_1024_log.png"/>
+                    <pic:cNvPicPr>
+                      <a:picLocks noChangeAspect="1" noChangeArrowheads="1"/>
+                    </pic:cNvPicPr>
+                  </pic:nvPicPr>
+                  <pic:blipFill>
+                    <a:blip r:embed="rId12" cstate="print">
+                      <a:extLst>
+                        <a:ext uri="{28A0092B-C50C-407E-A947-70E740481C1C}">
+                          <a14:useLocalDpi xmlns:a14="http://schemas.microsoft.com/office/drawing/2010/main" val="0"/>
+                        </a:ext>
+                      </a:extLst>
+                    </a:blip>
+                    <a:srcRect/>
+                    <a:stretch>
+                      <a:fillRect/>
+                    </a:stretch>
+                  </pic:blipFill>
+                  <pic:spPr bwMode="auto">
+                    <a:xfrm>
+                      <a:off x="0" y="0"/>
+                      <a:ext cx="1684103" cy="1263077"/>
+                    </a:xfrm>
+                    <a:prstGeom prst="rect">
+                      <a:avLst/>
+                    </a:prstGeom>
+                    <a:noFill/>
+                    <a:ln>
+                      <a:noFill/>
+                    </a:ln>
+                  </pic:spPr>
+                </pic:pic>
+              </a:graphicData>
+            </a:graphic>
+          </wp:inline>
+        </w:drawing>
+      </w:r>
+      <w:r>
+        <w:rPr>
+          <w:rFonts w:ascii="Gungsuh" w:eastAsia="Gungsuh" w:hAnsi="Gungsuh" w:cs="Gungsuh" w:hint="eastAsia"/>
+          <w:noProof/>
+          <w:sz w:val="24"/>
+          <w:szCs w:val="24"/>
+        </w:rPr>
+        <w:drawing>
+          <wp:inline distT="0" distB="0" distL="0" distR="0" wp14:anchorId="17D14BEA" wp14:editId="535A1F5B">
+            <wp:extent cx="1689735" cy="1267301"/>
+            <wp:effectExtent l="0" t="0" r="12065" b="3175"/>
+            <wp:docPr id="11" name="Picture 11" descr="image/history_1024_no_bias_log.png"/>
+            <wp:cNvGraphicFramePr>
+              <a:graphicFrameLocks xmlns:a="http://schemas.openxmlformats.org/drawingml/2006/main" noChangeAspect="1"/>
+            </wp:cNvGraphicFramePr>
+            <a:graphic xmlns:a="http://schemas.openxmlformats.org/drawingml/2006/main">
+              <a:graphicData uri="http://schemas.openxmlformats.org/drawingml/2006/picture">
+                <pic:pic xmlns:pic="http://schemas.openxmlformats.org/drawingml/2006/picture">
+                  <pic:nvPicPr>
+                    <pic:cNvPr id="0" name="Picture 11" descr="image/history_1024_no_bias_log.png"/>
+                    <pic:cNvPicPr>
+                      <a:picLocks noChangeAspect="1" noChangeArrowheads="1"/>
+                    </pic:cNvPicPr>
+                  </pic:nvPicPr>
+                  <pic:blipFill>
+                    <a:blip r:embed="rId13" cstate="print">
+                      <a:extLst>
+                        <a:ext uri="{28A0092B-C50C-407E-A947-70E740481C1C}">
+                          <a14:useLocalDpi xmlns:a14="http://schemas.microsoft.com/office/drawing/2010/main" val="0"/>
+                        </a:ext>
+                      </a:extLst>
+                    </a:blip>
+                    <a:srcRect/>
+                    <a:stretch>
+                      <a:fillRect/>
+                    </a:stretch>
+                  </pic:blipFill>
+                  <pic:spPr bwMode="auto">
+                    <a:xfrm>
+                      <a:off x="0" y="0"/>
+                      <a:ext cx="1718543" cy="1288907"/>
+                    </a:xfrm>
+                    <a:prstGeom prst="rect">
+                      <a:avLst/>
+                    </a:prstGeom>
+                    <a:noFill/>
+                    <a:ln>
+                      <a:noFill/>
+                    </a:ln>
+                  </pic:spPr>
+                </pic:pic>
+              </a:graphicData>
+            </a:graphic>
+          </wp:inline>
+        </w:drawing>
+      </w:r>
+    </w:p>
+    <w:p>
+      <w:pPr>
+        <w:widowControl w:val="0"/>
+        <w:spacing w:before="100" w:line="288" w:lineRule="auto"/>
+        <w:contextualSpacing/>
+        <w:rPr>
+          <w:rFonts w:ascii="SimSun" w:eastAsia="SimSun" w:hAnsi="SimSun" w:cs="SimSun" w:hint="eastAsia"/>
+          <w:sz w:val="24"/>
+          <w:szCs w:val="24"/>
+        </w:rPr>
+      </w:pPr>
+      <w:r>
+        <w:rPr>
+          <w:rFonts w:ascii="SimSun" w:eastAsia="SimSun" w:hAnsi="SimSun" w:cs="SimSun" w:hint="eastAsia"/>
+          <w:sz w:val="24"/>
+          <w:szCs w:val="24"/>
+        </w:rPr>
+        <w:t>看不太出來有什麼差，可能是</w:t>
+      </w:r>
+      <w:r>
+        <w:rPr>
+          <w:rFonts w:ascii="SimSun" w:eastAsia="SimSun" w:hAnsi="SimSun" w:cs="SimSun"/>
+          <w:sz w:val="24"/>
+          <w:szCs w:val="24"/>
+        </w:rPr>
+        <w:t>bias</w:t>
+      </w:r>
+      <w:r>
+        <w:rPr>
+          <w:rFonts w:ascii="SimSun" w:eastAsia="SimSun" w:hAnsi="SimSun" w:cs="SimSun" w:hint="eastAsia"/>
+          <w:sz w:val="24"/>
+          <w:szCs w:val="24"/>
+        </w:rPr>
+        <w:t>造成結果的差異不大。</w:t>
+      </w:r>
+    </w:p>
+    <w:p>
+      <w:pPr>
+        <w:widowControl w:val="0"/>
+        <w:spacing w:before="100" w:line="288" w:lineRule="auto"/>
+        <w:contextualSpacing/>
+        <w:rPr>
+          <w:rFonts w:ascii="Gungsuh" w:eastAsia="Gungsuh" w:hAnsi="Gungsuh" w:cs="Gungsuh" w:hint="eastAsia"/>
+          <w:sz w:val="24"/>
+          <w:szCs w:val="24"/>
+        </w:rPr>
+      </w:pPr>
+    </w:p>
+    <w:p>
+      <w:pPr>
+        <w:widowControl w:val="0"/>
+        <w:spacing w:before="100" w:line="288" w:lineRule="auto"/>
+        <w:contextualSpacing/>
+        <w:rPr>
+          <w:rFonts w:ascii="Times New Roman" w:eastAsia="Times New Roman" w:hAnsi="Times New Roman" w:cs="Times New Roman"/>
+          <w:sz w:val="24"/>
+          <w:szCs w:val="24"/>
+        </w:rPr>
+      </w:pPr>
+      <w:r>
+        <w:rPr>
+          <w:rFonts w:ascii="Gungsuh" w:eastAsia="Gungsuh" w:hAnsi="Gungsuh" w:cs="Gungsuh"/>
+          <w:sz w:val="24"/>
+          <w:szCs w:val="24"/>
+        </w:rPr>
+        <w:br/>
       </w:r>
     </w:p>
     <w:p>
@@ -280,27 +1205,351 @@
           <w:numId w:val="1"/>
         </w:numPr>
         <w:spacing w:before="100" w:line="288" w:lineRule="auto"/>
-        <w:ind w:left="720" w:hanging="360"/>
-        <w:contextualSpacing w:val="1"/>
-        <w:rPr>
-          <w:rFonts w:ascii="Times New Roman" w:cs="Times New Roman" w:eastAsia="Times New Roman" w:hAnsi="Times New Roman"/>
-          <w:sz w:val="24"/>
-          <w:szCs w:val="24"/>
-          <w:u w:val="none"/>
-        </w:rPr>
-      </w:pPr>
-      <w:r>
-        <w:rPr>
-          <w:rFonts w:ascii="Gungsuh" w:cs="Gungsuh" w:eastAsia="Gungsuh" w:hAnsi="Gungsuh"/>
-          <w:sz w:val="24"/>
-          <w:szCs w:val="24"/>
-          <w:rtl w:val="0"/>
-        </w:rPr>
-        <w:t xml:space="preserve">(1%)請試著用DNN來解決這個問題，並且說明實做的方法(方法不限)。並比較MF和NN的結果，討論結果的差異。</w:t>
-        <w:br w:type="textWrapping"/>
-        <w:t xml:space="preserve">(collaborator:)</w:t>
-        <w:br w:type="textWrapping"/>
-      </w:r>
+        <w:contextualSpacing/>
+        <w:rPr>
+          <w:rFonts w:ascii="Times New Roman" w:eastAsia="Times New Roman" w:hAnsi="Times New Roman" w:cs="Times New Roman" w:hint="eastAsia"/>
+          <w:sz w:val="24"/>
+          <w:szCs w:val="24"/>
+        </w:rPr>
+      </w:pPr>
+      <w:r>
+        <w:rPr>
+          <w:rFonts w:ascii="Gungsuh" w:eastAsia="Gungsuh" w:hAnsi="Gungsuh" w:cs="Gungsuh"/>
+          <w:sz w:val="24"/>
+          <w:szCs w:val="24"/>
+        </w:rPr>
+        <w:t>(1%)</w:t>
+      </w:r>
+      <w:r>
+        <w:rPr>
+          <w:rFonts w:ascii="Gungsuh" w:eastAsia="Gungsuh" w:hAnsi="Gungsuh" w:cs="Gungsuh"/>
+          <w:sz w:val="24"/>
+          <w:szCs w:val="24"/>
+        </w:rPr>
+        <w:t>請試著用</w:t>
+      </w:r>
+      <w:r>
+        <w:rPr>
+          <w:rFonts w:ascii="Gungsuh" w:eastAsia="Gungsuh" w:hAnsi="Gungsuh" w:cs="Gungsuh"/>
+          <w:sz w:val="24"/>
+          <w:szCs w:val="24"/>
+        </w:rPr>
+        <w:t>DNN</w:t>
+      </w:r>
+      <w:r>
+        <w:rPr>
+          <w:rFonts w:ascii="Gungsuh" w:eastAsia="Gungsuh" w:hAnsi="Gungsuh" w:cs="Gungsuh"/>
+          <w:sz w:val="24"/>
+          <w:szCs w:val="24"/>
+        </w:rPr>
+        <w:t>來解決這個問題，並且說明實做的方法</w:t>
+      </w:r>
+      <w:r>
+        <w:rPr>
+          <w:rFonts w:ascii="Gungsuh" w:eastAsia="Gungsuh" w:hAnsi="Gungsuh" w:cs="Gungsuh"/>
+          <w:sz w:val="24"/>
+          <w:szCs w:val="24"/>
+        </w:rPr>
+        <w:t>(</w:t>
+      </w:r>
+      <w:r>
+        <w:rPr>
+          <w:rFonts w:ascii="Gungsuh" w:eastAsia="Gungsuh" w:hAnsi="Gungsuh" w:cs="Gungsuh"/>
+          <w:sz w:val="24"/>
+          <w:szCs w:val="24"/>
+        </w:rPr>
+        <w:t>方法不限</w:t>
+      </w:r>
+      <w:r>
+        <w:rPr>
+          <w:rFonts w:ascii="Gungsuh" w:eastAsia="Gungsuh" w:hAnsi="Gungsuh" w:cs="Gungsuh"/>
+          <w:sz w:val="24"/>
+          <w:szCs w:val="24"/>
+        </w:rPr>
+        <w:t>)</w:t>
+      </w:r>
+      <w:r>
+        <w:rPr>
+          <w:rFonts w:ascii="Gungsuh" w:eastAsia="Gungsuh" w:hAnsi="Gungsuh" w:cs="Gungsuh"/>
+          <w:sz w:val="24"/>
+          <w:szCs w:val="24"/>
+        </w:rPr>
+        <w:t>。並比較</w:t>
+      </w:r>
+      <w:r>
+        <w:rPr>
+          <w:rFonts w:ascii="Gungsuh" w:eastAsia="Gungsuh" w:hAnsi="Gungsuh" w:cs="Gungsuh"/>
+          <w:sz w:val="24"/>
+          <w:szCs w:val="24"/>
+        </w:rPr>
+        <w:t>MF</w:t>
+      </w:r>
+      <w:r>
+        <w:rPr>
+          <w:rFonts w:ascii="Gungsuh" w:eastAsia="Gungsuh" w:hAnsi="Gungsuh" w:cs="Gungsuh"/>
+          <w:sz w:val="24"/>
+          <w:szCs w:val="24"/>
+        </w:rPr>
+        <w:t>和</w:t>
+      </w:r>
+      <w:r>
+        <w:rPr>
+          <w:rFonts w:ascii="Gungsuh" w:eastAsia="Gungsuh" w:hAnsi="Gungsuh" w:cs="Gungsuh"/>
+          <w:sz w:val="24"/>
+          <w:szCs w:val="24"/>
+        </w:rPr>
+        <w:t>NN</w:t>
+      </w:r>
+      <w:r>
+        <w:rPr>
+          <w:rFonts w:ascii="Gungsuh" w:eastAsia="Gungsuh" w:hAnsi="Gungsuh" w:cs="Gungsuh"/>
+          <w:sz w:val="24"/>
+          <w:szCs w:val="24"/>
+        </w:rPr>
+        <w:t>的結果，討論結果的差異。</w:t>
+      </w:r>
+      <w:r>
+        <w:rPr>
+          <w:rFonts w:ascii="Gungsuh" w:eastAsia="Gungsuh" w:hAnsi="Gungsuh" w:cs="Gungsuh"/>
+          <w:sz w:val="24"/>
+          <w:szCs w:val="24"/>
+        </w:rPr>
+        <w:br/>
+        <w:t>(collaborator:)</w:t>
+      </w:r>
+    </w:p>
+    <w:p>
+      <w:pPr>
+        <w:widowControl w:val="0"/>
+        <w:spacing w:before="100" w:line="288" w:lineRule="auto"/>
+        <w:ind w:left="360"/>
+        <w:contextualSpacing/>
+        <w:rPr>
+          <w:rFonts w:ascii="Times New Roman" w:eastAsia="Times New Roman" w:hAnsi="Times New Roman" w:cs="Times New Roman" w:hint="eastAsia"/>
+          <w:sz w:val="24"/>
+          <w:szCs w:val="24"/>
+        </w:rPr>
+      </w:pPr>
+      <w:r>
+        <w:rPr>
+          <w:rFonts w:ascii="Gungsuh" w:eastAsia="Gungsuh" w:hAnsi="Gungsuh" w:cs="Gungsuh" w:hint="eastAsia"/>
+          <w:sz w:val="24"/>
+          <w:szCs w:val="24"/>
+        </w:rPr>
+        <w:t>ＤＮＮ</w:t>
+      </w:r>
+    </w:p>
+    <w:p>
+      <w:pPr>
+        <w:widowControl w:val="0"/>
+        <w:spacing w:before="100" w:line="288" w:lineRule="auto"/>
+        <w:contextualSpacing/>
+        <w:rPr>
+          <w:rFonts w:ascii="Gungsuh" w:eastAsia="Gungsuh" w:hAnsi="Gungsuh" w:cs="Gungsuh" w:hint="eastAsia"/>
+          <w:sz w:val="24"/>
+          <w:szCs w:val="24"/>
+        </w:rPr>
+      </w:pPr>
+      <w:r>
+        <w:rPr>
+          <w:rFonts w:ascii="Gungsuh" w:eastAsia="Gungsuh" w:hAnsi="Gungsuh" w:cs="Gungsuh" w:hint="eastAsia"/>
+          <w:noProof/>
+          <w:sz w:val="24"/>
+          <w:szCs w:val="24"/>
+        </w:rPr>
+        <w:drawing>
+          <wp:inline distT="0" distB="0" distL="0" distR="0" wp14:anchorId="4371CD9C" wp14:editId="7FE9B48E">
+            <wp:extent cx="1880235" cy="1410176"/>
+            <wp:effectExtent l="0" t="0" r="0" b="12700"/>
+            <wp:docPr id="12" name="Picture 12" descr="image/history_2_log.png"/>
+            <wp:cNvGraphicFramePr>
+              <a:graphicFrameLocks xmlns:a="http://schemas.openxmlformats.org/drawingml/2006/main" noChangeAspect="1"/>
+            </wp:cNvGraphicFramePr>
+            <a:graphic xmlns:a="http://schemas.openxmlformats.org/drawingml/2006/main">
+              <a:graphicData uri="http://schemas.openxmlformats.org/drawingml/2006/picture">
+                <pic:pic xmlns:pic="http://schemas.openxmlformats.org/drawingml/2006/picture">
+                  <pic:nvPicPr>
+                    <pic:cNvPr id="0" name="Picture 12" descr="image/history_2_log.png"/>
+                    <pic:cNvPicPr>
+                      <a:picLocks noChangeAspect="1" noChangeArrowheads="1"/>
+                    </pic:cNvPicPr>
+                  </pic:nvPicPr>
+                  <pic:blipFill>
+                    <a:blip r:embed="rId14" cstate="print">
+                      <a:extLst>
+                        <a:ext uri="{28A0092B-C50C-407E-A947-70E740481C1C}">
+                          <a14:useLocalDpi xmlns:a14="http://schemas.microsoft.com/office/drawing/2010/main" val="0"/>
+                        </a:ext>
+                      </a:extLst>
+                    </a:blip>
+                    <a:srcRect/>
+                    <a:stretch>
+                      <a:fillRect/>
+                    </a:stretch>
+                  </pic:blipFill>
+                  <pic:spPr bwMode="auto">
+                    <a:xfrm>
+                      <a:off x="0" y="0"/>
+                      <a:ext cx="1888910" cy="1416682"/>
+                    </a:xfrm>
+                    <a:prstGeom prst="rect">
+                      <a:avLst/>
+                    </a:prstGeom>
+                    <a:noFill/>
+                    <a:ln>
+                      <a:noFill/>
+                    </a:ln>
+                  </pic:spPr>
+                </pic:pic>
+              </a:graphicData>
+            </a:graphic>
+          </wp:inline>
+        </w:drawing>
+      </w:r>
+      <w:r>
+        <w:rPr>
+          <w:rFonts w:ascii="Gungsuh" w:eastAsia="Gungsuh" w:hAnsi="Gungsuh" w:cs="Gungsuh" w:hint="eastAsia"/>
+          <w:noProof/>
+          <w:sz w:val="24"/>
+          <w:szCs w:val="24"/>
+        </w:rPr>
+        <w:drawing>
+          <wp:inline distT="0" distB="0" distL="0" distR="0" wp14:anchorId="43C0B874" wp14:editId="53710033">
+            <wp:extent cx="1826895" cy="1370171"/>
+            <wp:effectExtent l="0" t="0" r="1905" b="1905"/>
+            <wp:docPr id="13" name="Picture 13" descr="image/history_1024_normal_log.png"/>
+            <wp:cNvGraphicFramePr>
+              <a:graphicFrameLocks xmlns:a="http://schemas.openxmlformats.org/drawingml/2006/main" noChangeAspect="1"/>
+            </wp:cNvGraphicFramePr>
+            <a:graphic xmlns:a="http://schemas.openxmlformats.org/drawingml/2006/main">
+              <a:graphicData uri="http://schemas.openxmlformats.org/drawingml/2006/picture">
+                <pic:pic xmlns:pic="http://schemas.openxmlformats.org/drawingml/2006/picture">
+                  <pic:nvPicPr>
+                    <pic:cNvPr id="0" name="Picture 13" descr="image/history_1024_normal_log.png"/>
+                    <pic:cNvPicPr>
+                      <a:picLocks noChangeAspect="1" noChangeArrowheads="1"/>
+                    </pic:cNvPicPr>
+                  </pic:nvPicPr>
+                  <pic:blipFill>
+                    <a:blip r:embed="rId15" cstate="print">
+                      <a:extLst>
+                        <a:ext uri="{28A0092B-C50C-407E-A947-70E740481C1C}">
+                          <a14:useLocalDpi xmlns:a14="http://schemas.microsoft.com/office/drawing/2010/main" val="0"/>
+                        </a:ext>
+                      </a:extLst>
+                    </a:blip>
+                    <a:srcRect/>
+                    <a:stretch>
+                      <a:fillRect/>
+                    </a:stretch>
+                  </pic:blipFill>
+                  <pic:spPr bwMode="auto">
+                    <a:xfrm>
+                      <a:off x="0" y="0"/>
+                      <a:ext cx="1889142" cy="1416856"/>
+                    </a:xfrm>
+                    <a:prstGeom prst="rect">
+                      <a:avLst/>
+                    </a:prstGeom>
+                    <a:noFill/>
+                    <a:ln>
+                      <a:noFill/>
+                    </a:ln>
+                  </pic:spPr>
+                </pic:pic>
+              </a:graphicData>
+            </a:graphic>
+          </wp:inline>
+        </w:drawing>
+      </w:r>
+    </w:p>
+    <w:p>
+      <w:pPr>
+        <w:widowControl w:val="0"/>
+        <w:spacing w:before="100" w:line="288" w:lineRule="auto"/>
+        <w:contextualSpacing/>
+        <w:rPr>
+          <w:rFonts w:ascii="SimSun" w:eastAsia="SimSun" w:hAnsi="SimSun" w:cs="SimSun" w:hint="eastAsia"/>
+          <w:sz w:val="24"/>
+          <w:szCs w:val="24"/>
+        </w:rPr>
+      </w:pPr>
+      <w:r>
+        <w:rPr>
+          <w:rFonts w:ascii="Gungsuh" w:eastAsia="Gungsuh" w:hAnsi="Gungsuh" w:cs="Gungsuh"/>
+          <w:sz w:val="24"/>
+          <w:szCs w:val="24"/>
+        </w:rPr>
+        <w:t>DNN</w:t>
+      </w:r>
+      <w:r>
+        <w:rPr>
+          <w:rFonts w:ascii="SimSun" w:eastAsia="SimSun" w:hAnsi="SimSun" w:cs="SimSun" w:hint="eastAsia"/>
+          <w:sz w:val="24"/>
+          <w:szCs w:val="24"/>
+        </w:rPr>
+        <w:t>一開始的</w:t>
+      </w:r>
+      <w:r>
+        <w:rPr>
+          <w:rFonts w:ascii="SimSun" w:eastAsia="SimSun" w:hAnsi="SimSun" w:cs="SimSun"/>
+          <w:sz w:val="24"/>
+          <w:szCs w:val="24"/>
+        </w:rPr>
+        <w:t>val_loss</w:t>
+      </w:r>
+      <w:r>
+        <w:rPr>
+          <w:rFonts w:ascii="SimSun" w:eastAsia="SimSun" w:hAnsi="SimSun" w:cs="SimSun" w:hint="eastAsia"/>
+          <w:sz w:val="24"/>
+          <w:szCs w:val="24"/>
+        </w:rPr>
+        <w:t>不會像</w:t>
+      </w:r>
+      <w:r>
+        <w:rPr>
+          <w:rFonts w:ascii="SimSun" w:eastAsia="SimSun" w:hAnsi="SimSun" w:cs="SimSun"/>
+          <w:sz w:val="24"/>
+          <w:szCs w:val="24"/>
+        </w:rPr>
+        <w:t>MF</w:t>
+      </w:r>
+      <w:r>
+        <w:rPr>
+          <w:rFonts w:ascii="SimSun" w:eastAsia="SimSun" w:hAnsi="SimSun" w:cs="SimSun" w:hint="eastAsia"/>
+          <w:sz w:val="24"/>
+          <w:szCs w:val="24"/>
+        </w:rPr>
+        <w:t>一樣很高，而且</w:t>
+      </w:r>
+      <w:r>
+        <w:rPr>
+          <w:rFonts w:ascii="SimSun" w:eastAsia="SimSun" w:hAnsi="SimSun" w:cs="SimSun"/>
+          <w:sz w:val="24"/>
+          <w:szCs w:val="24"/>
+        </w:rPr>
+        <w:t>val_loss</w:t>
+      </w:r>
+      <w:r>
+        <w:rPr>
+          <w:rFonts w:ascii="SimSun" w:eastAsia="SimSun" w:hAnsi="SimSun" w:cs="SimSun" w:hint="eastAsia"/>
+          <w:sz w:val="24"/>
+          <w:szCs w:val="24"/>
+        </w:rPr>
+        <w:t>比較小。</w:t>
+      </w:r>
+    </w:p>
+    <w:p>
+      <w:pPr>
+        <w:widowControl w:val="0"/>
+        <w:spacing w:before="100" w:line="288" w:lineRule="auto"/>
+        <w:contextualSpacing/>
+        <w:rPr>
+          <w:rFonts w:ascii="Times New Roman" w:eastAsia="Times New Roman" w:hAnsi="Times New Roman" w:cs="Times New Roman"/>
+          <w:sz w:val="24"/>
+          <w:szCs w:val="24"/>
+        </w:rPr>
+      </w:pPr>
     </w:p>
     <w:p>
       <w:pPr>
@@ -310,27 +1559,220 @@
           <w:numId w:val="1"/>
         </w:numPr>
         <w:spacing w:before="100" w:line="288" w:lineRule="auto"/>
-        <w:ind w:left="720" w:hanging="360"/>
-        <w:contextualSpacing w:val="1"/>
-        <w:rPr>
-          <w:rFonts w:ascii="Times New Roman" w:cs="Times New Roman" w:eastAsia="Times New Roman" w:hAnsi="Times New Roman"/>
-          <w:sz w:val="24"/>
-          <w:szCs w:val="24"/>
-          <w:u w:val="none"/>
-        </w:rPr>
-      </w:pPr>
-      <w:r>
-        <w:rPr>
-          <w:rFonts w:ascii="Gungsuh" w:cs="Gungsuh" w:eastAsia="Gungsuh" w:hAnsi="Gungsuh"/>
-          <w:sz w:val="24"/>
-          <w:szCs w:val="24"/>
-          <w:rtl w:val="0"/>
-        </w:rPr>
-        <w:t xml:space="preserve">(1%)請試著將movie的embedding用tsne降維後，將movie category當作label來作圖。</w:t>
-        <w:br w:type="textWrapping"/>
-        <w:t xml:space="preserve">(collaborator:)</w:t>
-        <w:br w:type="textWrapping"/>
-      </w:r>
+        <w:contextualSpacing/>
+        <w:rPr>
+          <w:rFonts w:ascii="Times New Roman" w:eastAsia="Times New Roman" w:hAnsi="Times New Roman" w:cs="Times New Roman" w:hint="eastAsia"/>
+          <w:sz w:val="24"/>
+          <w:szCs w:val="24"/>
+        </w:rPr>
+      </w:pPr>
+      <w:r>
+        <w:rPr>
+          <w:rFonts w:ascii="Gungsuh" w:eastAsia="Gungsuh" w:hAnsi="Gungsuh" w:cs="Gungsuh"/>
+          <w:sz w:val="24"/>
+          <w:szCs w:val="24"/>
+        </w:rPr>
+        <w:t>(1%)</w:t>
+      </w:r>
+      <w:r>
+        <w:rPr>
+          <w:rFonts w:ascii="Gungsuh" w:eastAsia="Gungsuh" w:hAnsi="Gungsuh" w:cs="Gungsuh"/>
+          <w:sz w:val="24"/>
+          <w:szCs w:val="24"/>
+        </w:rPr>
+        <w:t>請試著將</w:t>
+      </w:r>
+      <w:r>
+        <w:rPr>
+          <w:rFonts w:ascii="Gungsuh" w:eastAsia="Gungsuh" w:hAnsi="Gungsuh" w:cs="Gungsuh"/>
+          <w:sz w:val="24"/>
+          <w:szCs w:val="24"/>
+        </w:rPr>
+        <w:t>movie</w:t>
+      </w:r>
+      <w:r>
+        <w:rPr>
+          <w:rFonts w:ascii="Gungsuh" w:eastAsia="Gungsuh" w:hAnsi="Gungsuh" w:cs="Gungsuh"/>
+          <w:sz w:val="24"/>
+          <w:szCs w:val="24"/>
+        </w:rPr>
+        <w:t>的</w:t>
+      </w:r>
+      <w:r>
+        <w:rPr>
+          <w:rFonts w:ascii="Gungsuh" w:eastAsia="Gungsuh" w:hAnsi="Gungsuh" w:cs="Gungsuh"/>
+          <w:sz w:val="24"/>
+          <w:szCs w:val="24"/>
+        </w:rPr>
+        <w:t>embedding</w:t>
+      </w:r>
+      <w:r>
+        <w:rPr>
+          <w:rFonts w:ascii="Gungsuh" w:eastAsia="Gungsuh" w:hAnsi="Gungsuh" w:cs="Gungsuh"/>
+          <w:sz w:val="24"/>
+          <w:szCs w:val="24"/>
+        </w:rPr>
+        <w:t>用</w:t>
+      </w:r>
+      <w:r>
+        <w:rPr>
+          <w:rFonts w:ascii="Gungsuh" w:eastAsia="Gungsuh" w:hAnsi="Gungsuh" w:cs="Gungsuh"/>
+          <w:sz w:val="24"/>
+          <w:szCs w:val="24"/>
+        </w:rPr>
+        <w:t>tsne</w:t>
+      </w:r>
+      <w:r>
+        <w:rPr>
+          <w:rFonts w:ascii="Gungsuh" w:eastAsia="Gungsuh" w:hAnsi="Gungsuh" w:cs="Gungsuh"/>
+          <w:sz w:val="24"/>
+          <w:szCs w:val="24"/>
+        </w:rPr>
+        <w:t>降維後，將</w:t>
+      </w:r>
+      <w:r>
+        <w:rPr>
+          <w:rFonts w:ascii="Gungsuh" w:eastAsia="Gungsuh" w:hAnsi="Gungsuh" w:cs="Gungsuh"/>
+          <w:sz w:val="24"/>
+          <w:szCs w:val="24"/>
+        </w:rPr>
+        <w:t xml:space="preserve">movie </w:t>
+      </w:r>
+      <w:r>
+        <w:rPr>
+          <w:rFonts w:ascii="Gungsuh" w:eastAsia="Gungsuh" w:hAnsi="Gungsuh" w:cs="Gungsuh"/>
+          <w:sz w:val="24"/>
+          <w:szCs w:val="24"/>
+        </w:rPr>
+        <w:t>category</w:t>
+      </w:r>
+      <w:r>
+        <w:rPr>
+          <w:rFonts w:ascii="Gungsuh" w:eastAsia="Gungsuh" w:hAnsi="Gungsuh" w:cs="Gungsuh"/>
+          <w:sz w:val="24"/>
+          <w:szCs w:val="24"/>
+        </w:rPr>
+        <w:t>當作</w:t>
+      </w:r>
+      <w:r>
+        <w:rPr>
+          <w:rFonts w:ascii="Gungsuh" w:eastAsia="Gungsuh" w:hAnsi="Gungsuh" w:cs="Gungsuh"/>
+          <w:sz w:val="24"/>
+          <w:szCs w:val="24"/>
+        </w:rPr>
+        <w:t>label</w:t>
+      </w:r>
+      <w:r>
+        <w:rPr>
+          <w:rFonts w:ascii="Gungsuh" w:eastAsia="Gungsuh" w:hAnsi="Gungsuh" w:cs="Gungsuh"/>
+          <w:sz w:val="24"/>
+          <w:szCs w:val="24"/>
+        </w:rPr>
+        <w:t>來作圖。</w:t>
+      </w:r>
+      <w:r>
+        <w:rPr>
+          <w:rFonts w:ascii="Gungsuh" w:eastAsia="Gungsuh" w:hAnsi="Gungsuh" w:cs="Gungsuh"/>
+          <w:sz w:val="24"/>
+          <w:szCs w:val="24"/>
+        </w:rPr>
+        <w:br/>
+        <w:t>(collaborator:)</w:t>
+      </w:r>
+    </w:p>
+    <w:p>
+      <w:pPr>
+        <w:widowControl w:val="0"/>
+        <w:spacing w:before="100" w:line="288" w:lineRule="auto"/>
+        <w:contextualSpacing/>
+        <w:rPr>
+          <w:rFonts w:ascii="Gungsuh" w:eastAsia="Gungsuh" w:hAnsi="Gungsuh" w:cs="Gungsuh"/>
+          <w:sz w:val="24"/>
+          <w:szCs w:val="24"/>
+        </w:rPr>
+      </w:pPr>
+      <w:r>
+        <w:rPr>
+          <w:rFonts w:ascii="Gungsuh" w:eastAsia="Gungsuh" w:hAnsi="Gungsuh" w:cs="Gungsuh"/>
+          <w:noProof/>
+          <w:sz w:val="24"/>
+          <w:szCs w:val="24"/>
+        </w:rPr>
+        <w:drawing>
+          <wp:inline distT="0" distB="0" distL="0" distR="0" wp14:anchorId="31217800" wp14:editId="6C0558D0">
+            <wp:extent cx="3508587" cy="2631440"/>
+            <wp:effectExtent l="0" t="0" r="0" b="10160"/>
+            <wp:docPr id="14" name="Picture 14" descr="../../../../../../../../Downloads/Figur"/>
+            <wp:cNvGraphicFramePr>
+              <a:graphicFrameLocks xmlns:a="http://schemas.openxmlformats.org/drawingml/2006/main" noChangeAspect="1"/>
+            </wp:cNvGraphicFramePr>
+            <a:graphic xmlns:a="http://schemas.openxmlformats.org/drawingml/2006/main">
+              <a:graphicData uri="http://schemas.openxmlformats.org/drawingml/2006/picture">
+                <pic:pic xmlns:pic="http://schemas.openxmlformats.org/drawingml/2006/picture">
+                  <pic:nvPicPr>
+                    <pic:cNvPr id="0" name="Picture 14" descr="../../../../../../../../Downloads/Figur"/>
+                    <pic:cNvPicPr>
+                      <a:picLocks noChangeAspect="1" noChangeArrowheads="1"/>
+                    </pic:cNvPicPr>
+                  </pic:nvPicPr>
+                  <pic:blipFill>
+                    <a:blip r:embed="rId16">
+                      <a:extLst>
+                        <a:ext uri="{28A0092B-C50C-407E-A947-70E740481C1C}">
+                          <a14:useLocalDpi xmlns:a14="http://schemas.microsoft.com/office/drawing/2010/main" val="0"/>
+                        </a:ext>
+                      </a:extLst>
+                    </a:blip>
+                    <a:srcRect/>
+                    <a:stretch>
+                      <a:fillRect/>
+                    </a:stretch>
+                  </pic:blipFill>
+                  <pic:spPr bwMode="auto">
+                    <a:xfrm>
+                      <a:off x="0" y="0"/>
+                      <a:ext cx="3510893" cy="2633170"/>
+                    </a:xfrm>
+                    <a:prstGeom prst="rect">
+                      <a:avLst/>
+                    </a:prstGeom>
+                    <a:noFill/>
+                    <a:ln>
+                      <a:noFill/>
+                    </a:ln>
+                  </pic:spPr>
+                </pic:pic>
+              </a:graphicData>
+            </a:graphic>
+          </wp:inline>
+        </w:drawing>
+      </w:r>
+    </w:p>
+    <w:p>
+      <w:pPr>
+        <w:widowControl w:val="0"/>
+        <w:spacing w:before="100" w:line="288" w:lineRule="auto"/>
+        <w:contextualSpacing/>
+        <w:rPr>
+          <w:rFonts w:ascii="Gungsuh" w:eastAsia="Gungsuh" w:hAnsi="Gungsuh" w:cs="Gungsuh" w:hint="eastAsia"/>
+          <w:sz w:val="24"/>
+          <w:szCs w:val="24"/>
+        </w:rPr>
+      </w:pPr>
+    </w:p>
+    <w:p>
+      <w:pPr>
+        <w:widowControl w:val="0"/>
+        <w:spacing w:before="100" w:line="288" w:lineRule="auto"/>
+        <w:contextualSpacing/>
+        <w:rPr>
+          <w:rFonts w:ascii="Times New Roman" w:eastAsia="Times New Roman" w:hAnsi="Times New Roman" w:cs="Times New Roman"/>
+          <w:sz w:val="24"/>
+          <w:szCs w:val="24"/>
+        </w:rPr>
+      </w:pPr>
+      <w:bookmarkStart w:id="0" w:name="_GoBack"/>
+      <w:bookmarkEnd w:id="0"/>
     </w:p>
     <w:p>
       <w:pPr>
@@ -340,39 +1782,87 @@
           <w:numId w:val="1"/>
         </w:numPr>
         <w:spacing w:before="100" w:line="288" w:lineRule="auto"/>
-        <w:ind w:left="720" w:hanging="360"/>
-        <w:contextualSpacing w:val="1"/>
-        <w:rPr>
-          <w:rFonts w:ascii="Times New Roman" w:cs="Times New Roman" w:eastAsia="Times New Roman" w:hAnsi="Times New Roman"/>
-          <w:sz w:val="24"/>
-          <w:szCs w:val="24"/>
-          <w:u w:val="none"/>
-        </w:rPr>
-      </w:pPr>
-      <w:r>
-        <w:rPr>
-          <w:rFonts w:ascii="Gungsuh" w:cs="Gungsuh" w:eastAsia="Gungsuh" w:hAnsi="Gungsuh"/>
-          <w:sz w:val="24"/>
-          <w:szCs w:val="24"/>
-          <w:rtl w:val="0"/>
-        </w:rPr>
-        <w:t xml:space="preserve">(BONUS)(1%)試著使用除了rating以外的feature, 並說明你的作法和結果，結果好壞不會影響評分。</w:t>
-        <w:br w:type="textWrapping"/>
-        <w:t xml:space="preserve">(collaborator:)</w:t>
+        <w:contextualSpacing/>
+        <w:rPr>
+          <w:rFonts w:ascii="Times New Roman" w:eastAsia="Times New Roman" w:hAnsi="Times New Roman" w:cs="Times New Roman"/>
+          <w:sz w:val="24"/>
+          <w:szCs w:val="24"/>
+        </w:rPr>
+      </w:pPr>
+      <w:r>
+        <w:rPr>
+          <w:rFonts w:ascii="Gungsuh" w:eastAsia="Gungsuh" w:hAnsi="Gungsuh" w:cs="Gungsuh"/>
+          <w:sz w:val="24"/>
+          <w:szCs w:val="24"/>
+        </w:rPr>
+        <w:t>(BONUS)(1%)</w:t>
+      </w:r>
+      <w:r>
+        <w:rPr>
+          <w:rFonts w:ascii="Gungsuh" w:eastAsia="Gungsuh" w:hAnsi="Gungsuh" w:cs="Gungsuh"/>
+          <w:sz w:val="24"/>
+          <w:szCs w:val="24"/>
+        </w:rPr>
+        <w:t>試著使用除了</w:t>
+      </w:r>
+      <w:r>
+        <w:rPr>
+          <w:rFonts w:ascii="Gungsuh" w:eastAsia="Gungsuh" w:hAnsi="Gungsuh" w:cs="Gungsuh"/>
+          <w:sz w:val="24"/>
+          <w:szCs w:val="24"/>
+        </w:rPr>
+        <w:t>rating</w:t>
+      </w:r>
+      <w:r>
+        <w:rPr>
+          <w:rFonts w:ascii="Gungsuh" w:eastAsia="Gungsuh" w:hAnsi="Gungsuh" w:cs="Gungsuh"/>
+          <w:sz w:val="24"/>
+          <w:szCs w:val="24"/>
+        </w:rPr>
+        <w:t>以外的</w:t>
+      </w:r>
+      <w:r>
+        <w:rPr>
+          <w:rFonts w:ascii="Gungsuh" w:eastAsia="Gungsuh" w:hAnsi="Gungsuh" w:cs="Gungsuh"/>
+          <w:sz w:val="24"/>
+          <w:szCs w:val="24"/>
+        </w:rPr>
+        <w:t xml:space="preserve">feature, </w:t>
+      </w:r>
+      <w:r>
+        <w:rPr>
+          <w:rFonts w:ascii="Gungsuh" w:eastAsia="Gungsuh" w:hAnsi="Gungsuh" w:cs="Gungsuh"/>
+          <w:sz w:val="24"/>
+          <w:szCs w:val="24"/>
+        </w:rPr>
+        <w:t>並說明你的作法和結果，結果好壞不會影響評分。</w:t>
+      </w:r>
+      <w:r>
+        <w:rPr>
+          <w:rFonts w:ascii="Gungsuh" w:eastAsia="Gungsuh" w:hAnsi="Gungsuh" w:cs="Gungsuh"/>
+          <w:sz w:val="24"/>
+          <w:szCs w:val="24"/>
+        </w:rPr>
+        <w:br/>
+        <w:t>(collaborator:)</w:t>
       </w:r>
     </w:p>
     <w:sectPr>
-      <w:pgSz w:h="16834" w:w="11909"/>
-      <w:pgMar w:bottom="1440" w:top="1440" w:left="1440" w:right="1440" w:header="0"/>
+      <w:pgSz w:w="11909" w:h="16834"/>
+      <w:pgMar w:top="1440" w:right="1440" w:bottom="1440" w:left="1440" w:header="0" w:footer="720" w:gutter="0"/>
       <w:pgNumType w:start="1"/>
+      <w:cols w:space="720"/>
     </w:sectPr>
   </w:body>
 </w:document>
 </file>
 
 <file path=word/numbering.xml><?xml version="1.0" encoding="utf-8"?>
-<w:numbering xmlns:mc="http://schemas.openxmlformats.org/markup-compatibility/2006" xmlns:o="urn:schemas-microsoft-com:office:office" xmlns:r="http://schemas.openxmlformats.org/officeDocument/2006/relationships" xmlns:m="http://schemas.openxmlformats.org/officeDocument/2006/math" xmlns:v="urn:schemas-microsoft-com:vml" xmlns:wp="http://schemas.openxmlformats.org/drawingml/2006/wordprocessingDrawing" xmlns:w10="urn:schemas-microsoft-com:office:word" xmlns:w="http://schemas.openxmlformats.org/wordprocessingml/2006/main" xmlns:wne="http://schemas.microsoft.com/office/word/2006/wordml" xmlns:sl="http://schemas.openxmlformats.org/schemaLibrary/2006/main" xmlns:a="http://schemas.openxmlformats.org/drawingml/2006/main" xmlns:pic="http://schemas.openxmlformats.org/drawingml/2006/picture" xmlns:c="http://schemas.openxmlformats.org/drawingml/2006/chart" xmlns:lc="http://schemas.openxmlformats.org/drawingml/2006/lockedCanvas" xmlns:dgm="http://schemas.openxmlformats.org/drawingml/2006/diagram" xmlns:wps="http://schemas.microsoft.com/office/word/2010/wordprocessingShape" xmlns:wpg="http://schemas.microsoft.com/office/word/2010/wordprocessingGroup">
-  <w:abstractNum w:abstractNumId="1">
+<w:numbering xmlns:wpc="http://schemas.microsoft.com/office/word/2010/wordprocessingCanvas" xmlns:mo="http://schemas.microsoft.com/office/mac/office/2008/main" xmlns:mc="http://schemas.openxmlformats.org/markup-compatibility/2006" xmlns:mv="urn:schemas-microsoft-com:mac:vml" xmlns:o="urn:schemas-microsoft-com:office:office" xmlns:r="http://schemas.openxmlformats.org/officeDocument/2006/relationships" xmlns:m="http://schemas.openxmlformats.org/officeDocument/2006/math" xmlns:v="urn:schemas-microsoft-com:vml" xmlns:wp14="http://schemas.microsoft.com/office/word/2010/wordprocessingDrawing" xmlns:wp="http://schemas.openxmlformats.org/drawingml/2006/wordprocessingDrawing" xmlns:w10="urn:schemas-microsoft-com:office:word" xmlns:w="http://schemas.openxmlformats.org/wordprocessingml/2006/main" xmlns:w14="http://schemas.microsoft.com/office/word/2010/wordml" xmlns:w15="http://schemas.microsoft.com/office/word/2012/wordml" xmlns:wpg="http://schemas.microsoft.com/office/word/2010/wordprocessingGroup" xmlns:wpi="http://schemas.microsoft.com/office/word/2010/wordprocessingInk" xmlns:wne="http://schemas.microsoft.com/office/word/2006/wordml" xmlns:wps="http://schemas.microsoft.com/office/word/2010/wordprocessingShape" mc:Ignorable="w14 w15 wp14">
+  <w:abstractNum w:abstractNumId="0">
+    <w:nsid w:val="13E4472C"/>
+    <w:multiLevelType w:val="multilevel"/>
+    <w:tmpl w:val="34727FB2"/>
     <w:lvl w:ilvl="0">
       <w:start w:val="1"/>
       <w:numFmt w:val="decimal"/>
@@ -483,64 +1973,432 @@
     </w:lvl>
   </w:abstractNum>
   <w:num w:numId="1">
-    <w:abstractNumId w:val="1"/>
+    <w:abstractNumId w:val="0"/>
   </w:num>
 </w:numbering>
 </file>
 
 <file path=word/styles.xml><?xml version="1.0" encoding="utf-8"?>
-<w:styles xmlns:mc="http://schemas.openxmlformats.org/markup-compatibility/2006" xmlns:o="urn:schemas-microsoft-com:office:office" xmlns:r="http://schemas.openxmlformats.org/officeDocument/2006/relationships" xmlns:m="http://schemas.openxmlformats.org/officeDocument/2006/math" xmlns:v="urn:schemas-microsoft-com:vml" xmlns:wp="http://schemas.openxmlformats.org/drawingml/2006/wordprocessingDrawing" xmlns:w10="urn:schemas-microsoft-com:office:word" xmlns:w="http://schemas.openxmlformats.org/wordprocessingml/2006/main" xmlns:wne="http://schemas.microsoft.com/office/word/2006/wordml" xmlns:sl="http://schemas.openxmlformats.org/schemaLibrary/2006/main" xmlns:a="http://schemas.openxmlformats.org/drawingml/2006/main" xmlns:pic="http://schemas.openxmlformats.org/drawingml/2006/picture" xmlns:c="http://schemas.openxmlformats.org/drawingml/2006/chart" xmlns:lc="http://schemas.openxmlformats.org/drawingml/2006/lockedCanvas" xmlns:dgm="http://schemas.openxmlformats.org/drawingml/2006/diagram" xmlns:wps="http://schemas.microsoft.com/office/word/2010/wordprocessingShape" xmlns:wpg="http://schemas.microsoft.com/office/word/2010/wordprocessingGroup">
+<w:styles xmlns:mc="http://schemas.openxmlformats.org/markup-compatibility/2006" xmlns:r="http://schemas.openxmlformats.org/officeDocument/2006/relationships" xmlns:w="http://schemas.openxmlformats.org/wordprocessingml/2006/main" xmlns:w14="http://schemas.microsoft.com/office/word/2010/wordml" xmlns:w15="http://schemas.microsoft.com/office/word/2012/wordml" mc:Ignorable="w14 w15">
   <w:docDefaults>
     <w:rPrDefault>
       <w:rPr>
-        <w:rFonts w:ascii="Arial" w:cs="Arial" w:eastAsia="Arial" w:hAnsi="Arial"/>
-        <w:b w:val="0"/>
-        <w:i w:val="0"/>
-        <w:smallCaps w:val="0"/>
-        <w:strike w:val="0"/>
+        <w:rFonts w:ascii="Arial" w:eastAsia="新細明體" w:hAnsi="Arial" w:cs="Arial"/>
         <w:color w:val="000000"/>
         <w:sz w:val="22"/>
         <w:szCs w:val="22"/>
-        <w:u w:val="none"/>
-        <w:shd w:fill="auto" w:val="clear"/>
-        <w:vertAlign w:val="baseline"/>
-        <w:lang w:val="zh_TW"/>
+        <w:lang w:val="en-US" w:eastAsia="zh-TW" w:bidi="ar-SA"/>
       </w:rPr>
     </w:rPrDefault>
     <w:pPrDefault>
       <w:pPr>
-        <w:keepNext w:val="0"/>
-        <w:keepLines w:val="0"/>
-        <w:widowControl w:val="1"/>
         <w:pBdr>
-          <w:top w:space="0" w:sz="0" w:val="nil"/>
-          <w:left w:space="0" w:sz="0" w:val="nil"/>
-          <w:bottom w:space="0" w:sz="0" w:val="nil"/>
-          <w:right w:space="0" w:sz="0" w:val="nil"/>
-          <w:between w:space="0" w:sz="0" w:val="nil"/>
+          <w:top w:val="nil"/>
+          <w:left w:val="nil"/>
+          <w:bottom w:val="nil"/>
+          <w:right w:val="nil"/>
+          <w:between w:val="nil"/>
         </w:pBdr>
-        <w:shd w:fill="auto" w:val="clear"/>
-        <w:spacing w:after="0" w:before="0" w:line="276" w:lineRule="auto"/>
-        <w:ind w:left="0" w:right="0" w:firstLine="0"/>
-        <w:contextualSpacing w:val="0"/>
-        <w:jc w:val="left"/>
+        <w:spacing w:line="276" w:lineRule="auto"/>
       </w:pPr>
     </w:pPrDefault>
   </w:docDefaults>
-  <w:style w:type="paragraph" w:styleId="Normal" w:default="1">
-    <w:name w:val="normal"/>
-  </w:style>
-  <w:style w:type="table" w:styleId="TableNormal" w:default="1">
-    <w:name w:val="Table Normal"/>
+  <w:latentStyles w:defLockedState="0" w:defUIPriority="99" w:defSemiHidden="0" w:defUnhideWhenUsed="0" w:defQFormat="0" w:count="382">
+    <w:lsdException w:name="Normal" w:uiPriority="0" w:qFormat="1"/>
+    <w:lsdException w:name="heading 1" w:uiPriority="9" w:qFormat="1"/>
+    <w:lsdException w:name="heading 2" w:semiHidden="1" w:uiPriority="9" w:unhideWhenUsed="1" w:qFormat="1"/>
+    <w:lsdException w:name="heading 3" w:semiHidden="1" w:uiPriority="9" w:unhideWhenUsed="1" w:qFormat="1"/>
+    <w:lsdException w:name="heading 4" w:semiHidden="1" w:uiPriority="9" w:unhideWhenUsed="1" w:qFormat="1"/>
+    <w:lsdException w:name="heading 5" w:semiHidden="1" w:uiPriority="9" w:unhideWhenUsed="1" w:qFormat="1"/>
+    <w:lsdException w:name="heading 6" w:semiHidden="1" w:uiPriority="9" w:unhideWhenUsed="1" w:qFormat="1"/>
+    <w:lsdException w:name="heading 7" w:semiHidden="1" w:uiPriority="9" w:unhideWhenUsed="1" w:qFormat="1"/>
+    <w:lsdException w:name="heading 8" w:semiHidden="1" w:uiPriority="9" w:unhideWhenUsed="1" w:qFormat="1"/>
+    <w:lsdException w:name="heading 9" w:semiHidden="1" w:uiPriority="9" w:unhideWhenUsed="1" w:qFormat="1"/>
+    <w:lsdException w:name="index 1" w:semiHidden="1" w:unhideWhenUsed="1"/>
+    <w:lsdException w:name="index 2" w:semiHidden="1" w:unhideWhenUsed="1"/>
+    <w:lsdException w:name="index 3" w:semiHidden="1" w:unhideWhenUsed="1"/>
+    <w:lsdException w:name="index 4" w:semiHidden="1" w:unhideWhenUsed="1"/>
+    <w:lsdException w:name="index 5" w:semiHidden="1" w:unhideWhenUsed="1"/>
+    <w:lsdException w:name="index 6" w:semiHidden="1" w:unhideWhenUsed="1"/>
+    <w:lsdException w:name="index 7" w:semiHidden="1" w:unhideWhenUsed="1"/>
+    <w:lsdException w:name="index 8" w:semiHidden="1" w:unhideWhenUsed="1"/>
+    <w:lsdException w:name="index 9" w:semiHidden="1" w:unhideWhenUsed="1"/>
+    <w:lsdException w:name="toc 1" w:semiHidden="1" w:uiPriority="39" w:unhideWhenUsed="1"/>
+    <w:lsdException w:name="toc 2" w:semiHidden="1" w:uiPriority="39" w:unhideWhenUsed="1"/>
+    <w:lsdException w:name="toc 3" w:semiHidden="1" w:uiPriority="39" w:unhideWhenUsed="1"/>
+    <w:lsdException w:name="toc 4" w:semiHidden="1" w:uiPriority="39" w:unhideWhenUsed="1"/>
+    <w:lsdException w:name="toc 5" w:semiHidden="1" w:uiPriority="39" w:unhideWhenUsed="1"/>
+    <w:lsdException w:name="toc 6" w:semiHidden="1" w:uiPriority="39" w:unhideWhenUsed="1"/>
+    <w:lsdException w:name="toc 7" w:semiHidden="1" w:uiPriority="39" w:unhideWhenUsed="1"/>
+    <w:lsdException w:name="toc 8" w:semiHidden="1" w:uiPriority="39" w:unhideWhenUsed="1"/>
+    <w:lsdException w:name="toc 9" w:semiHidden="1" w:uiPriority="39" w:unhideWhenUsed="1"/>
+    <w:lsdException w:name="Normal Indent" w:semiHidden="1" w:unhideWhenUsed="1"/>
+    <w:lsdException w:name="footnote text" w:semiHidden="1" w:unhideWhenUsed="1"/>
+    <w:lsdException w:name="annotation text" w:semiHidden="1" w:unhideWhenUsed="1"/>
+    <w:lsdException w:name="header" w:semiHidden="1" w:unhideWhenUsed="1"/>
+    <w:lsdException w:name="footer" w:semiHidden="1" w:unhideWhenUsed="1"/>
+    <w:lsdException w:name="index heading" w:semiHidden="1" w:unhideWhenUsed="1"/>
+    <w:lsdException w:name="caption" w:semiHidden="1" w:uiPriority="35" w:unhideWhenUsed="1" w:qFormat="1"/>
+    <w:lsdException w:name="table of figures" w:semiHidden="1" w:unhideWhenUsed="1"/>
+    <w:lsdException w:name="envelope address" w:semiHidden="1" w:unhideWhenUsed="1"/>
+    <w:lsdException w:name="envelope return" w:semiHidden="1" w:unhideWhenUsed="1"/>
+    <w:lsdException w:name="footnote reference" w:semiHidden="1" w:unhideWhenUsed="1"/>
+    <w:lsdException w:name="annotation reference" w:semiHidden="1" w:unhideWhenUsed="1"/>
+    <w:lsdException w:name="line number" w:semiHidden="1" w:unhideWhenUsed="1"/>
+    <w:lsdException w:name="page number" w:semiHidden="1" w:unhideWhenUsed="1"/>
+    <w:lsdException w:name="endnote reference" w:semiHidden="1" w:unhideWhenUsed="1"/>
+    <w:lsdException w:name="endnote text" w:semiHidden="1" w:unhideWhenUsed="1"/>
+    <w:lsdException w:name="table of authorities" w:semiHidden="1" w:unhideWhenUsed="1"/>
+    <w:lsdException w:name="macro" w:semiHidden="1" w:unhideWhenUsed="1"/>
+    <w:lsdException w:name="toa heading" w:semiHidden="1" w:unhideWhenUsed="1"/>
+    <w:lsdException w:name="List" w:semiHidden="1" w:unhideWhenUsed="1"/>
+    <w:lsdException w:name="List Bullet" w:semiHidden="1" w:unhideWhenUsed="1"/>
+    <w:lsdException w:name="List Number" w:semiHidden="1" w:unhideWhenUsed="1"/>
+    <w:lsdException w:name="List 2" w:semiHidden="1" w:unhideWhenUsed="1"/>
+    <w:lsdException w:name="List 3" w:semiHidden="1" w:unhideWhenUsed="1"/>
+    <w:lsdException w:name="List 4" w:semiHidden="1" w:unhideWhenUsed="1"/>
+    <w:lsdException w:name="List 5" w:semiHidden="1" w:unhideWhenUsed="1"/>
+    <w:lsdException w:name="List Bullet 2" w:semiHidden="1" w:unhideWhenUsed="1"/>
+    <w:lsdException w:name="List Bullet 3" w:semiHidden="1" w:unhideWhenUsed="1"/>
+    <w:lsdException w:name="List Bullet 4" w:semiHidden="1" w:unhideWhenUsed="1"/>
+    <w:lsdException w:name="List Bullet 5" w:semiHidden="1" w:unhideWhenUsed="1"/>
+    <w:lsdException w:name="List Number 2" w:semiHidden="1" w:unhideWhenUsed="1"/>
+    <w:lsdException w:name="List Number 3" w:semiHidden="1" w:unhideWhenUsed="1"/>
+    <w:lsdException w:name="List Number 4" w:semiHidden="1" w:unhideWhenUsed="1"/>
+    <w:lsdException w:name="List Number 5" w:semiHidden="1" w:unhideWhenUsed="1"/>
+    <w:lsdException w:name="Title" w:uiPriority="10" w:qFormat="1"/>
+    <w:lsdException w:name="Closing" w:semiHidden="1" w:unhideWhenUsed="1"/>
+    <w:lsdException w:name="Signature" w:semiHidden="1" w:unhideWhenUsed="1"/>
+    <w:lsdException w:name="Default Paragraph Font" w:semiHidden="1" w:uiPriority="1" w:unhideWhenUsed="1"/>
+    <w:lsdException w:name="Body Text" w:semiHidden="1" w:unhideWhenUsed="1"/>
+    <w:lsdException w:name="Body Text Indent" w:semiHidden="1" w:unhideWhenUsed="1"/>
+    <w:lsdException w:name="List Continue" w:semiHidden="1" w:unhideWhenUsed="1"/>
+    <w:lsdException w:name="List Continue 2" w:semiHidden="1" w:unhideWhenUsed="1"/>
+    <w:lsdException w:name="List Continue 3" w:semiHidden="1" w:unhideWhenUsed="1"/>
+    <w:lsdException w:name="List Continue 4" w:semiHidden="1" w:unhideWhenUsed="1"/>
+    <w:lsdException w:name="List Continue 5" w:semiHidden="1" w:unhideWhenUsed="1"/>
+    <w:lsdException w:name="Message Header" w:semiHidden="1" w:unhideWhenUsed="1"/>
+    <w:lsdException w:name="Subtitle" w:uiPriority="11" w:qFormat="1"/>
+    <w:lsdException w:name="Salutation" w:semiHidden="1" w:unhideWhenUsed="1"/>
+    <w:lsdException w:name="Date" w:semiHidden="1" w:unhideWhenUsed="1"/>
+    <w:lsdException w:name="Body Text First Indent" w:semiHidden="1" w:unhideWhenUsed="1"/>
+    <w:lsdException w:name="Body Text First Indent 2" w:semiHidden="1" w:unhideWhenUsed="1"/>
+    <w:lsdException w:name="Note Heading" w:semiHidden="1" w:unhideWhenUsed="1"/>
+    <w:lsdException w:name="Body Text 2" w:semiHidden="1" w:unhideWhenUsed="1"/>
+    <w:lsdException w:name="Body Text 3" w:semiHidden="1" w:unhideWhenUsed="1"/>
+    <w:lsdException w:name="Body Text Indent 2" w:semiHidden="1" w:unhideWhenUsed="1"/>
+    <w:lsdException w:name="Body Text Indent 3" w:semiHidden="1" w:unhideWhenUsed="1"/>
+    <w:lsdException w:name="Block Text" w:semiHidden="1" w:unhideWhenUsed="1"/>
+    <w:lsdException w:name="Hyperlink" w:semiHidden="1" w:unhideWhenUsed="1"/>
+    <w:lsdException w:name="FollowedHyperlink" w:semiHidden="1" w:unhideWhenUsed="1"/>
+    <w:lsdException w:name="Strong" w:uiPriority="22" w:qFormat="1"/>
+    <w:lsdException w:name="Emphasis" w:uiPriority="20" w:qFormat="1"/>
+    <w:lsdException w:name="Document Map" w:semiHidden="1" w:unhideWhenUsed="1"/>
+    <w:lsdException w:name="Plain Text" w:semiHidden="1" w:unhideWhenUsed="1"/>
+    <w:lsdException w:name="E-mail Signature" w:semiHidden="1" w:unhideWhenUsed="1"/>
+    <w:lsdException w:name="HTML Top of Form" w:semiHidden="1" w:unhideWhenUsed="1"/>
+    <w:lsdException w:name="HTML Bottom of Form" w:semiHidden="1" w:unhideWhenUsed="1"/>
+    <w:lsdException w:name="Normal (Web)" w:semiHidden="1" w:unhideWhenUsed="1"/>
+    <w:lsdException w:name="HTML Acronym" w:semiHidden="1" w:unhideWhenUsed="1"/>
+    <w:lsdException w:name="HTML Address" w:semiHidden="1" w:unhideWhenUsed="1"/>
+    <w:lsdException w:name="HTML Cite" w:semiHidden="1" w:unhideWhenUsed="1"/>
+    <w:lsdException w:name="HTML Code" w:semiHidden="1" w:unhideWhenUsed="1"/>
+    <w:lsdException w:name="HTML Definition" w:semiHidden="1" w:unhideWhenUsed="1"/>
+    <w:lsdException w:name="HTML Keyboard" w:semiHidden="1" w:unhideWhenUsed="1"/>
+    <w:lsdException w:name="HTML Preformatted" w:semiHidden="1" w:unhideWhenUsed="1"/>
+    <w:lsdException w:name="HTML Sample" w:semiHidden="1" w:unhideWhenUsed="1"/>
+    <w:lsdException w:name="HTML Typewriter" w:semiHidden="1" w:unhideWhenUsed="1"/>
+    <w:lsdException w:name="HTML Variable" w:semiHidden="1" w:unhideWhenUsed="1"/>
+    <w:lsdException w:name="Normal Table" w:semiHidden="1" w:unhideWhenUsed="1"/>
+    <w:lsdException w:name="annotation subject" w:semiHidden="1" w:unhideWhenUsed="1"/>
+    <w:lsdException w:name="No List" w:semiHidden="1" w:unhideWhenUsed="1"/>
+    <w:lsdException w:name="Outline List 1" w:semiHidden="1" w:unhideWhenUsed="1"/>
+    <w:lsdException w:name="Outline List 2" w:semiHidden="1" w:unhideWhenUsed="1"/>
+    <w:lsdException w:name="Outline List 3" w:semiHidden="1" w:unhideWhenUsed="1"/>
+    <w:lsdException w:name="Table Simple 1" w:semiHidden="1" w:unhideWhenUsed="1"/>
+    <w:lsdException w:name="Table Simple 2" w:semiHidden="1" w:unhideWhenUsed="1"/>
+    <w:lsdException w:name="Table Simple 3" w:semiHidden="1" w:unhideWhenUsed="1"/>
+    <w:lsdException w:name="Table Classic 1" w:semiHidden="1" w:unhideWhenUsed="1"/>
+    <w:lsdException w:name="Table Classic 2" w:semiHidden="1" w:unhideWhenUsed="1"/>
+    <w:lsdException w:name="Table Classic 3" w:semiHidden="1" w:unhideWhenUsed="1"/>
+    <w:lsdException w:name="Table Classic 4" w:semiHidden="1" w:unhideWhenUsed="1"/>
+    <w:lsdException w:name="Table Colorful 1" w:semiHidden="1" w:unhideWhenUsed="1"/>
+    <w:lsdException w:name="Table Colorful 2" w:semiHidden="1" w:unhideWhenUsed="1"/>
+    <w:lsdException w:name="Table Colorful 3" w:semiHidden="1" w:unhideWhenUsed="1"/>
+    <w:lsdException w:name="Table Columns 1" w:semiHidden="1" w:unhideWhenUsed="1"/>
+    <w:lsdException w:name="Table Columns 2" w:semiHidden="1" w:unhideWhenUsed="1"/>
+    <w:lsdException w:name="Table Columns 3" w:semiHidden="1" w:unhideWhenUsed="1"/>
+    <w:lsdException w:name="Table Columns 4" w:semiHidden="1" w:unhideWhenUsed="1"/>
+    <w:lsdException w:name="Table Columns 5" w:semiHidden="1" w:unhideWhenUsed="1"/>
+    <w:lsdException w:name="Table Grid 1" w:semiHidden="1" w:unhideWhenUsed="1"/>
+    <w:lsdException w:name="Table Grid 2" w:semiHidden="1" w:unhideWhenUsed="1"/>
+    <w:lsdException w:name="Table Grid 3" w:semiHidden="1" w:unhideWhenUsed="1"/>
+    <w:lsdException w:name="Table Grid 4" w:semiHidden="1" w:unhideWhenUsed="1"/>
+    <w:lsdException w:name="Table Grid 5" w:semiHidden="1" w:unhideWhenUsed="1"/>
+    <w:lsdException w:name="Table Grid 6" w:semiHidden="1" w:unhideWhenUsed="1"/>
+    <w:lsdException w:name="Table Grid 7" w:semiHidden="1" w:unhideWhenUsed="1"/>
+    <w:lsdException w:name="Table Grid 8" w:semiHidden="1" w:unhideWhenUsed="1"/>
+    <w:lsdException w:name="Table List 1" w:semiHidden="1" w:unhideWhenUsed="1"/>
+    <w:lsdException w:name="Table List 2" w:semiHidden="1" w:unhideWhenUsed="1"/>
+    <w:lsdException w:name="Table List 3" w:semiHidden="1" w:unhideWhenUsed="1"/>
+    <w:lsdException w:name="Table List 4" w:semiHidden="1" w:unhideWhenUsed="1"/>
+    <w:lsdException w:name="Table List 5" w:semiHidden="1" w:unhideWhenUsed="1"/>
+    <w:lsdException w:name="Table List 6" w:semiHidden="1" w:unhideWhenUsed="1"/>
+    <w:lsdException w:name="Table List 7" w:semiHidden="1" w:unhideWhenUsed="1"/>
+    <w:lsdException w:name="Table List 8" w:semiHidden="1" w:unhideWhenUsed="1"/>
+    <w:lsdException w:name="Table 3D effects 1" w:semiHidden="1" w:unhideWhenUsed="1"/>
+    <w:lsdException w:name="Table 3D effects 2" w:semiHidden="1" w:unhideWhenUsed="1"/>
+    <w:lsdException w:name="Table 3D effects 3" w:semiHidden="1" w:unhideWhenUsed="1"/>
+    <w:lsdException w:name="Table Contemporary" w:semiHidden="1" w:unhideWhenUsed="1"/>
+    <w:lsdException w:name="Table Elegant" w:semiHidden="1" w:unhideWhenUsed="1"/>
+    <w:lsdException w:name="Table Professional" w:semiHidden="1" w:unhideWhenUsed="1"/>
+    <w:lsdException w:name="Table Subtle 1" w:semiHidden="1" w:unhideWhenUsed="1"/>
+    <w:lsdException w:name="Table Subtle 2" w:semiHidden="1" w:unhideWhenUsed="1"/>
+    <w:lsdException w:name="Table Web 1" w:semiHidden="1" w:unhideWhenUsed="1"/>
+    <w:lsdException w:name="Table Web 2" w:semiHidden="1" w:unhideWhenUsed="1"/>
+    <w:lsdException w:name="Table Web 3" w:semiHidden="1" w:unhideWhenUsed="1"/>
+    <w:lsdException w:name="Balloon Text" w:semiHidden="1" w:unhideWhenUsed="1"/>
+    <w:lsdException w:name="Table Grid" w:uiPriority="39"/>
+    <w:lsdException w:name="Table Theme" w:semiHidden="1" w:unhideWhenUsed="1"/>
+    <w:lsdException w:name="Note Level 1" w:semiHidden="1" w:unhideWhenUsed="1"/>
+    <w:lsdException w:name="Note Level 2" w:semiHidden="1" w:unhideWhenUsed="1"/>
+    <w:lsdException w:name="Note Level 3" w:semiHidden="1" w:unhideWhenUsed="1"/>
+    <w:lsdException w:name="Note Level 4" w:semiHidden="1" w:unhideWhenUsed="1"/>
+    <w:lsdException w:name="Note Level 5" w:semiHidden="1" w:unhideWhenUsed="1"/>
+    <w:lsdException w:name="Note Level 6" w:semiHidden="1" w:unhideWhenUsed="1"/>
+    <w:lsdException w:name="Note Level 7" w:semiHidden="1" w:unhideWhenUsed="1"/>
+    <w:lsdException w:name="Note Level 8" w:semiHidden="1" w:unhideWhenUsed="1"/>
+    <w:lsdException w:name="Note Level 9" w:semiHidden="1" w:unhideWhenUsed="1"/>
+    <w:lsdException w:name="Placeholder Text" w:semiHidden="1"/>
+    <w:lsdException w:name="No Spacing" w:uiPriority="1" w:qFormat="1"/>
+    <w:lsdException w:name="Light Shading" w:uiPriority="60"/>
+    <w:lsdException w:name="Light List" w:uiPriority="61"/>
+    <w:lsdException w:name="Light Grid" w:uiPriority="62"/>
+    <w:lsdException w:name="Medium Shading 1" w:uiPriority="63"/>
+    <w:lsdException w:name="Medium Shading 2" w:uiPriority="64"/>
+    <w:lsdException w:name="Medium List 1" w:uiPriority="65"/>
+    <w:lsdException w:name="Medium List 2" w:uiPriority="66"/>
+    <w:lsdException w:name="Medium Grid 1" w:uiPriority="67"/>
+    <w:lsdException w:name="Medium Grid 2" w:uiPriority="68"/>
+    <w:lsdException w:name="Medium Grid 3" w:uiPriority="69"/>
+    <w:lsdException w:name="Dark List" w:uiPriority="70"/>
+    <w:lsdException w:name="Colorful Shading" w:uiPriority="71"/>
+    <w:lsdException w:name="Colorful List" w:uiPriority="72"/>
+    <w:lsdException w:name="Colorful Grid" w:uiPriority="73"/>
+    <w:lsdException w:name="Light Shading Accent 1" w:uiPriority="60"/>
+    <w:lsdException w:name="Light List Accent 1" w:uiPriority="61"/>
+    <w:lsdException w:name="Light Grid Accent 1" w:uiPriority="62"/>
+    <w:lsdException w:name="Medium Shading 1 Accent 1" w:uiPriority="63"/>
+    <w:lsdException w:name="Medium Shading 2 Accent 1" w:uiPriority="64"/>
+    <w:lsdException w:name="Medium List 1 Accent 1" w:uiPriority="65"/>
+    <w:lsdException w:name="Revision" w:semiHidden="1"/>
+    <w:lsdException w:name="List Paragraph" w:uiPriority="34" w:qFormat="1"/>
+    <w:lsdException w:name="Quote" w:uiPriority="29" w:qFormat="1"/>
+    <w:lsdException w:name="Intense Quote" w:uiPriority="30" w:qFormat="1"/>
+    <w:lsdException w:name="Medium List 2 Accent 1" w:uiPriority="66"/>
+    <w:lsdException w:name="Medium Grid 1 Accent 1" w:uiPriority="67"/>
+    <w:lsdException w:name="Medium Grid 2 Accent 1" w:uiPriority="68"/>
+    <w:lsdException w:name="Medium Grid 3 Accent 1" w:uiPriority="69"/>
+    <w:lsdException w:name="Dark List Accent 1" w:uiPriority="70"/>
+    <w:lsdException w:name="Colorful Shading Accent 1" w:uiPriority="71"/>
+    <w:lsdException w:name="Colorful List Accent 1" w:uiPriority="72"/>
+    <w:lsdException w:name="Colorful Grid Accent 1" w:uiPriority="73"/>
+    <w:lsdException w:name="Light Shading Accent 2" w:uiPriority="60"/>
+    <w:lsdException w:name="Light List Accent 2" w:uiPriority="61"/>
+    <w:lsdException w:name="Light Grid Accent 2" w:uiPriority="62"/>
+    <w:lsdException w:name="Medium Shading 1 Accent 2" w:uiPriority="63"/>
+    <w:lsdException w:name="Medium Shading 2 Accent 2" w:uiPriority="64"/>
+    <w:lsdException w:name="Medium List 1 Accent 2" w:uiPriority="65"/>
+    <w:lsdException w:name="Medium List 2 Accent 2" w:uiPriority="66"/>
+    <w:lsdException w:name="Medium Grid 1 Accent 2" w:uiPriority="67"/>
+    <w:lsdException w:name="Medium Grid 2 Accent 2" w:uiPriority="68"/>
+    <w:lsdException w:name="Medium Grid 3 Accent 2" w:uiPriority="69"/>
+    <w:lsdException w:name="Dark List Accent 2" w:uiPriority="70"/>
+    <w:lsdException w:name="Colorful Shading Accent 2" w:uiPriority="71"/>
+    <w:lsdException w:name="Colorful List Accent 2" w:uiPriority="72"/>
+    <w:lsdException w:name="Colorful Grid Accent 2" w:uiPriority="73"/>
+    <w:lsdException w:name="Light Shading Accent 3" w:uiPriority="60"/>
+    <w:lsdException w:name="Light List Accent 3" w:uiPriority="61"/>
+    <w:lsdException w:name="Light Grid Accent 3" w:uiPriority="62"/>
+    <w:lsdException w:name="Medium Shading 1 Accent 3" w:uiPriority="63"/>
+    <w:lsdException w:name="Medium Shading 2 Accent 3" w:uiPriority="64"/>
+    <w:lsdException w:name="Medium List 1 Accent 3" w:uiPriority="65"/>
+    <w:lsdException w:name="Medium List 2 Accent 3" w:uiPriority="66"/>
+    <w:lsdException w:name="Medium Grid 1 Accent 3" w:uiPriority="67"/>
+    <w:lsdException w:name="Medium Grid 2 Accent 3" w:uiPriority="68"/>
+    <w:lsdException w:name="Medium Grid 3 Accent 3" w:uiPriority="69"/>
+    <w:lsdException w:name="Dark List Accent 3" w:uiPriority="70"/>
+    <w:lsdException w:name="Colorful Shading Accent 3" w:uiPriority="71"/>
+    <w:lsdException w:name="Colorful List Accent 3" w:uiPriority="72"/>
+    <w:lsdException w:name="Colorful Grid Accent 3" w:uiPriority="73"/>
+    <w:lsdException w:name="Light Shading Accent 4" w:uiPriority="60"/>
+    <w:lsdException w:name="Light List Accent 4" w:uiPriority="61"/>
+    <w:lsdException w:name="Light Grid Accent 4" w:uiPriority="62"/>
+    <w:lsdException w:name="Medium Shading 1 Accent 4" w:uiPriority="63"/>
+    <w:lsdException w:name="Medium Shading 2 Accent 4" w:uiPriority="64"/>
+    <w:lsdException w:name="Medium List 1 Accent 4" w:uiPriority="65"/>
+    <w:lsdException w:name="Medium List 2 Accent 4" w:uiPriority="66"/>
+    <w:lsdException w:name="Medium Grid 1 Accent 4" w:uiPriority="67"/>
+    <w:lsdException w:name="Medium Grid 2 Accent 4" w:uiPriority="68"/>
+    <w:lsdException w:name="Medium Grid 3 Accent 4" w:uiPriority="69"/>
+    <w:lsdException w:name="Dark List Accent 4" w:uiPriority="70"/>
+    <w:lsdException w:name="Colorful Shading Accent 4" w:uiPriority="71"/>
+    <w:lsdException w:name="Colorful List Accent 4" w:uiPriority="72"/>
+    <w:lsdException w:name="Colorful Grid Accent 4" w:uiPriority="73"/>
+    <w:lsdException w:name="Light Shading Accent 5" w:uiPriority="60"/>
+    <w:lsdException w:name="Light List Accent 5" w:uiPriority="61"/>
+    <w:lsdException w:name="Light Grid Accent 5" w:uiPriority="62"/>
+    <w:lsdException w:name="Medium Shading 1 Accent 5" w:uiPriority="63"/>
+    <w:lsdException w:name="Medium Shading 2 Accent 5" w:uiPriority="64"/>
+    <w:lsdException w:name="Medium List 1 Accent 5" w:uiPriority="65"/>
+    <w:lsdException w:name="Medium List 2 Accent 5" w:uiPriority="66"/>
+    <w:lsdException w:name="Medium Grid 1 Accent 5" w:uiPriority="67"/>
+    <w:lsdException w:name="Medium Grid 2 Accent 5" w:uiPriority="68"/>
+    <w:lsdException w:name="Medium Grid 3 Accent 5" w:uiPriority="69"/>
+    <w:lsdException w:name="Dark List Accent 5" w:uiPriority="70"/>
+    <w:lsdException w:name="Colorful Shading Accent 5" w:uiPriority="71"/>
+    <w:lsdException w:name="Colorful List Accent 5" w:uiPriority="72"/>
+    <w:lsdException w:name="Colorful Grid Accent 5" w:uiPriority="73"/>
+    <w:lsdException w:name="Light Shading Accent 6" w:uiPriority="60"/>
+    <w:lsdException w:name="Light List Accent 6" w:uiPriority="61"/>
+    <w:lsdException w:name="Light Grid Accent 6" w:uiPriority="62"/>
+    <w:lsdException w:name="Medium Shading 1 Accent 6" w:uiPriority="63"/>
+    <w:lsdException w:name="Medium Shading 2 Accent 6" w:uiPriority="64"/>
+    <w:lsdException w:name="Medium List 1 Accent 6" w:uiPriority="65"/>
+    <w:lsdException w:name="Medium List 2 Accent 6" w:uiPriority="66"/>
+    <w:lsdException w:name="Medium Grid 1 Accent 6" w:uiPriority="67"/>
+    <w:lsdException w:name="Medium Grid 2 Accent 6" w:uiPriority="68"/>
+    <w:lsdException w:name="Medium Grid 3 Accent 6" w:uiPriority="69"/>
+    <w:lsdException w:name="Dark List Accent 6" w:uiPriority="70"/>
+    <w:lsdException w:name="Colorful Shading Accent 6" w:uiPriority="71"/>
+    <w:lsdException w:name="Colorful List Accent 6" w:uiPriority="72"/>
+    <w:lsdException w:name="Colorful Grid Accent 6" w:uiPriority="73"/>
+    <w:lsdException w:name="Subtle Emphasis" w:uiPriority="19" w:qFormat="1"/>
+    <w:lsdException w:name="Intense Emphasis" w:uiPriority="21" w:qFormat="1"/>
+    <w:lsdException w:name="Subtle Reference" w:uiPriority="31" w:qFormat="1"/>
+    <w:lsdException w:name="Intense Reference" w:uiPriority="32" w:qFormat="1"/>
+    <w:lsdException w:name="Book Title" w:uiPriority="33" w:qFormat="1"/>
+    <w:lsdException w:name="Bibliography" w:semiHidden="1" w:uiPriority="37" w:unhideWhenUsed="1"/>
+    <w:lsdException w:name="TOC Heading" w:semiHidden="1" w:uiPriority="39" w:unhideWhenUsed="1" w:qFormat="1"/>
+    <w:lsdException w:name="Plain Table 1" w:uiPriority="41"/>
+    <w:lsdException w:name="Plain Table 2" w:uiPriority="42"/>
+    <w:lsdException w:name="Plain Table 3" w:uiPriority="43"/>
+    <w:lsdException w:name="Plain Table 4" w:uiPriority="44"/>
+    <w:lsdException w:name="Plain Table 5" w:uiPriority="45"/>
+    <w:lsdException w:name="Grid Table Light" w:uiPriority="40"/>
+    <w:lsdException w:name="Grid Table 1 Light" w:uiPriority="46"/>
+    <w:lsdException w:name="Grid Table 2" w:uiPriority="47"/>
+    <w:lsdException w:name="Grid Table 3" w:uiPriority="48"/>
+    <w:lsdException w:name="Grid Table 4" w:uiPriority="49"/>
+    <w:lsdException w:name="Grid Table 5 Dark" w:uiPriority="50"/>
+    <w:lsdException w:name="Grid Table 6 Colorful" w:uiPriority="51"/>
+    <w:lsdException w:name="Grid Table 7 Colorful" w:uiPriority="52"/>
+    <w:lsdException w:name="Grid Table 1 Light Accent 1" w:uiPriority="46"/>
+    <w:lsdException w:name="Grid Table 2 Accent 1" w:uiPriority="47"/>
+    <w:lsdException w:name="Grid Table 3 Accent 1" w:uiPriority="48"/>
+    <w:lsdException w:name="Grid Table 4 Accent 1" w:uiPriority="49"/>
+    <w:lsdException w:name="Grid Table 5 Dark Accent 1" w:uiPriority="50"/>
+    <w:lsdException w:name="Grid Table 6 Colorful Accent 1" w:uiPriority="51"/>
+    <w:lsdException w:name="Grid Table 7 Colorful Accent 1" w:uiPriority="52"/>
+    <w:lsdException w:name="Grid Table 1 Light Accent 2" w:uiPriority="46"/>
+    <w:lsdException w:name="Grid Table 2 Accent 2" w:uiPriority="47"/>
+    <w:lsdException w:name="Grid Table 3 Accent 2" w:uiPriority="48"/>
+    <w:lsdException w:name="Grid Table 4 Accent 2" w:uiPriority="49"/>
+    <w:lsdException w:name="Grid Table 5 Dark Accent 2" w:uiPriority="50"/>
+    <w:lsdException w:name="Grid Table 6 Colorful Accent 2" w:uiPriority="51"/>
+    <w:lsdException w:name="Grid Table 7 Colorful Accent 2" w:uiPriority="52"/>
+    <w:lsdException w:name="Grid Table 1 Light Accent 3" w:uiPriority="46"/>
+    <w:lsdException w:name="Grid Table 2 Accent 3" w:uiPriority="47"/>
+    <w:lsdException w:name="Grid Table 3 Accent 3" w:uiPriority="48"/>
+    <w:lsdException w:name="Grid Table 4 Accent 3" w:uiPriority="49"/>
+    <w:lsdException w:name="Grid Table 5 Dark Accent 3" w:uiPriority="50"/>
+    <w:lsdException w:name="Grid Table 6 Colorful Accent 3" w:uiPriority="51"/>
+    <w:lsdException w:name="Grid Table 7 Colorful Accent 3" w:uiPriority="52"/>
+    <w:lsdException w:name="Grid Table 1 Light Accent 4" w:uiPriority="46"/>
+    <w:lsdException w:name="Grid Table 2 Accent 4" w:uiPriority="47"/>
+    <w:lsdException w:name="Grid Table 3 Accent 4" w:uiPriority="48"/>
+    <w:lsdException w:name="Grid Table 4 Accent 4" w:uiPriority="49"/>
+    <w:lsdException w:name="Grid Table 5 Dark Accent 4" w:uiPriority="50"/>
+    <w:lsdException w:name="Grid Table 6 Colorful Accent 4" w:uiPriority="51"/>
+    <w:lsdException w:name="Grid Table 7 Colorful Accent 4" w:uiPriority="52"/>
+    <w:lsdException w:name="Grid Table 1 Light Accent 5" w:uiPriority="46"/>
+    <w:lsdException w:name="Grid Table 2 Accent 5" w:uiPriority="47"/>
+    <w:lsdException w:name="Grid Table 3 Accent 5" w:uiPriority="48"/>
+    <w:lsdException w:name="Grid Table 4 Accent 5" w:uiPriority="49"/>
+    <w:lsdException w:name="Grid Table 5 Dark Accent 5" w:uiPriority="50"/>
+    <w:lsdException w:name="Grid Table 6 Colorful Accent 5" w:uiPriority="51"/>
+    <w:lsdException w:name="Grid Table 7 Colorful Accent 5" w:uiPriority="52"/>
+    <w:lsdException w:name="Grid Table 1 Light Accent 6" w:uiPriority="46"/>
+    <w:lsdException w:name="Grid Table 2 Accent 6" w:uiPriority="47"/>
+    <w:lsdException w:name="Grid Table 3 Accent 6" w:uiPriority="48"/>
+    <w:lsdException w:name="Grid Table 4 Accent 6" w:uiPriority="49"/>
+    <w:lsdException w:name="Grid Table 5 Dark Accent 6" w:uiPriority="50"/>
+    <w:lsdException w:name="Grid Table 6 Colorful Accent 6" w:uiPriority="51"/>
+    <w:lsdException w:name="Grid Table 7 Colorful Accent 6" w:uiPriority="52"/>
+    <w:lsdException w:name="List Table 1 Light" w:uiPriority="46"/>
+    <w:lsdException w:name="List Table 2" w:uiPriority="47"/>
+    <w:lsdException w:name="List Table 3" w:uiPriority="48"/>
+    <w:lsdException w:name="List Table 4" w:uiPriority="49"/>
+    <w:lsdException w:name="List Table 5 Dark" w:uiPriority="50"/>
+    <w:lsdException w:name="List Table 6 Colorful" w:uiPriority="51"/>
+    <w:lsdException w:name="List Table 7 Colorful" w:uiPriority="52"/>
+    <w:lsdException w:name="List Table 1 Light Accent 1" w:uiPriority="46"/>
+    <w:lsdException w:name="List Table 2 Accent 1" w:uiPriority="47"/>
+    <w:lsdException w:name="List Table 3 Accent 1" w:uiPriority="48"/>
+    <w:lsdException w:name="List Table 4 Accent 1" w:uiPriority="49"/>
+    <w:lsdException w:name="List Table 5 Dark Accent 1" w:uiPriority="50"/>
+    <w:lsdException w:name="List Table 6 Colorful Accent 1" w:uiPriority="51"/>
+    <w:lsdException w:name="List Table 7 Colorful Accent 1" w:uiPriority="52"/>
+    <w:lsdException w:name="List Table 1 Light Accent 2" w:uiPriority="46"/>
+    <w:lsdException w:name="List Table 2 Accent 2" w:uiPriority="47"/>
+    <w:lsdException w:name="List Table 3 Accent 2" w:uiPriority="48"/>
+    <w:lsdException w:name="List Table 4 Accent 2" w:uiPriority="49"/>
+    <w:lsdException w:name="List Table 5 Dark Accent 2" w:uiPriority="50"/>
+    <w:lsdException w:name="List Table 6 Colorful Accent 2" w:uiPriority="51"/>
+    <w:lsdException w:name="List Table 7 Colorful Accent 2" w:uiPriority="52"/>
+    <w:lsdException w:name="List Table 1 Light Accent 3" w:uiPriority="46"/>
+    <w:lsdException w:name="List Table 2 Accent 3" w:uiPriority="47"/>
+    <w:lsdException w:name="List Table 3 Accent 3" w:uiPriority="48"/>
+    <w:lsdException w:name="List Table 4 Accent 3" w:uiPriority="49"/>
+    <w:lsdException w:name="List Table 5 Dark Accent 3" w:uiPriority="50"/>
+    <w:lsdException w:name="List Table 6 Colorful Accent 3" w:uiPriority="51"/>
+    <w:lsdException w:name="List Table 7 Colorful Accent 3" w:uiPriority="52"/>
+    <w:lsdException w:name="List Table 1 Light Accent 4" w:uiPriority="46"/>
+    <w:lsdException w:name="List Table 2 Accent 4" w:uiPriority="47"/>
+    <w:lsdException w:name="List Table 3 Accent 4" w:uiPriority="48"/>
+    <w:lsdException w:name="List Table 4 Accent 4" w:uiPriority="49"/>
+    <w:lsdException w:name="List Table 5 Dark Accent 4" w:uiPriority="50"/>
+    <w:lsdException w:name="List Table 6 Colorful Accent 4" w:uiPriority="51"/>
+    <w:lsdException w:name="List Table 7 Colorful Accent 4" w:uiPriority="52"/>
+    <w:lsdException w:name="List Table 1 Light Accent 5" w:uiPriority="46"/>
+    <w:lsdException w:name="List Table 2 Accent 5" w:uiPriority="47"/>
+    <w:lsdException w:name="List Table 3 Accent 5" w:uiPriority="48"/>
+    <w:lsdException w:name="List Table 4 Accent 5" w:uiPriority="49"/>
+    <w:lsdException w:name="List Table 5 Dark Accent 5" w:uiPriority="50"/>
+    <w:lsdException w:name="List Table 6 Colorful Accent 5" w:uiPriority="51"/>
+    <w:lsdException w:name="List Table 7 Colorful Accent 5" w:uiPriority="52"/>
+    <w:lsdException w:name="List Table 1 Light Accent 6" w:uiPriority="46"/>
+    <w:lsdException w:name="List Table 2 Accent 6" w:uiPriority="47"/>
+    <w:lsdException w:name="List Table 3 Accent 6" w:uiPriority="48"/>
+    <w:lsdException w:name="List Table 4 Accent 6" w:uiPriority="49"/>
+    <w:lsdException w:name="List Table 5 Dark Accent 6" w:uiPriority="50"/>
+    <w:lsdException w:name="List Table 6 Colorful Accent 6" w:uiPriority="51"/>
+    <w:lsdException w:name="List Table 7 Colorful Accent 6" w:uiPriority="52"/>
+    <w:lsdException w:name="Mention" w:semiHidden="1" w:unhideWhenUsed="1"/>
+    <w:lsdException w:name="Smart Hyperlink" w:semiHidden="1" w:unhideWhenUsed="1"/>
+  </w:latentStyles>
+  <w:style w:type="paragraph" w:default="1" w:styleId="Normal">
+    <w:name w:val="Normal"/>
   </w:style>
   <w:style w:type="paragraph" w:styleId="Heading1">
     <w:name w:val="heading 1"/>
     <w:basedOn w:val="Normal"/>
     <w:next w:val="Normal"/>
     <w:pPr>
-      <w:keepNext w:val="1"/>
-      <w:keepLines w:val="1"/>
-      <w:spacing w:after="120" w:before="400" w:lineRule="auto"/>
+      <w:keepNext/>
+      <w:keepLines/>
+      <w:spacing w:before="400" w:after="120"/>
+      <w:outlineLvl w:val="0"/>
     </w:pPr>
     <w:rPr>
       <w:sz w:val="40"/>
@@ -552,12 +2410,12 @@
     <w:basedOn w:val="Normal"/>
     <w:next w:val="Normal"/>
     <w:pPr>
-      <w:keepNext w:val="1"/>
-      <w:keepLines w:val="1"/>
-      <w:spacing w:after="120" w:before="360" w:lineRule="auto"/>
+      <w:keepNext/>
+      <w:keepLines/>
+      <w:spacing w:before="360" w:after="120"/>
+      <w:outlineLvl w:val="1"/>
     </w:pPr>
     <w:rPr>
-      <w:b w:val="0"/>
       <w:sz w:val="32"/>
       <w:szCs w:val="32"/>
     </w:rPr>
@@ -567,12 +2425,12 @@
     <w:basedOn w:val="Normal"/>
     <w:next w:val="Normal"/>
     <w:pPr>
-      <w:keepNext w:val="1"/>
-      <w:keepLines w:val="1"/>
-      <w:spacing w:after="80" w:before="320" w:lineRule="auto"/>
+      <w:keepNext/>
+      <w:keepLines/>
+      <w:spacing w:before="320" w:after="80"/>
+      <w:outlineLvl w:val="2"/>
     </w:pPr>
     <w:rPr>
-      <w:b w:val="0"/>
       <w:color w:val="434343"/>
       <w:sz w:val="28"/>
       <w:szCs w:val="28"/>
@@ -583,9 +2441,10 @@
     <w:basedOn w:val="Normal"/>
     <w:next w:val="Normal"/>
     <w:pPr>
-      <w:keepNext w:val="1"/>
-      <w:keepLines w:val="1"/>
-      <w:spacing w:after="80" w:before="280" w:lineRule="auto"/>
+      <w:keepNext/>
+      <w:keepLines/>
+      <w:spacing w:before="280" w:after="80"/>
+      <w:outlineLvl w:val="3"/>
     </w:pPr>
     <w:rPr>
       <w:color w:val="666666"/>
@@ -598,14 +2457,13 @@
     <w:basedOn w:val="Normal"/>
     <w:next w:val="Normal"/>
     <w:pPr>
-      <w:keepNext w:val="1"/>
-      <w:keepLines w:val="1"/>
-      <w:spacing w:after="80" w:before="240" w:lineRule="auto"/>
+      <w:keepNext/>
+      <w:keepLines/>
+      <w:spacing w:before="240" w:after="80"/>
+      <w:outlineLvl w:val="4"/>
     </w:pPr>
     <w:rPr>
       <w:color w:val="666666"/>
-      <w:sz w:val="22"/>
-      <w:szCs w:val="22"/>
     </w:rPr>
   </w:style>
   <w:style w:type="paragraph" w:styleId="Heading6">
@@ -613,25 +2471,51 @@
     <w:basedOn w:val="Normal"/>
     <w:next w:val="Normal"/>
     <w:pPr>
-      <w:keepNext w:val="1"/>
-      <w:keepLines w:val="1"/>
-      <w:spacing w:after="80" w:before="240" w:lineRule="auto"/>
+      <w:keepNext/>
+      <w:keepLines/>
+      <w:spacing w:before="240" w:after="80"/>
+      <w:outlineLvl w:val="5"/>
     </w:pPr>
     <w:rPr>
-      <w:i w:val="1"/>
+      <w:i/>
       <w:color w:val="666666"/>
-      <w:sz w:val="22"/>
-      <w:szCs w:val="22"/>
     </w:rPr>
+  </w:style>
+  <w:style w:type="character" w:default="1" w:styleId="DefaultParagraphFont">
+    <w:name w:val="Default Paragraph Font"/>
+    <w:uiPriority w:val="1"/>
+    <w:semiHidden/>
+    <w:unhideWhenUsed/>
+  </w:style>
+  <w:style w:type="table" w:default="1" w:styleId="TableNormal">
+    <w:name w:val="Normal Table"/>
+    <w:uiPriority w:val="99"/>
+    <w:semiHidden/>
+    <w:unhideWhenUsed/>
+    <w:tblPr>
+      <w:tblInd w:w="0" w:type="dxa"/>
+      <w:tblCellMar>
+        <w:top w:w="0" w:type="dxa"/>
+        <w:left w:w="108" w:type="dxa"/>
+        <w:bottom w:w="0" w:type="dxa"/>
+        <w:right w:w="108" w:type="dxa"/>
+      </w:tblCellMar>
+    </w:tblPr>
+  </w:style>
+  <w:style w:type="numbering" w:default="1" w:styleId="NoList">
+    <w:name w:val="No List"/>
+    <w:uiPriority w:val="99"/>
+    <w:semiHidden/>
+    <w:unhideWhenUsed/>
   </w:style>
   <w:style w:type="paragraph" w:styleId="Title">
     <w:name w:val="Title"/>
     <w:basedOn w:val="Normal"/>
     <w:next w:val="Normal"/>
     <w:pPr>
-      <w:keepNext w:val="1"/>
-      <w:keepLines w:val="1"/>
-      <w:spacing w:after="60" w:before="0" w:lineRule="auto"/>
+      <w:keepNext/>
+      <w:keepLines/>
+      <w:spacing w:after="60"/>
     </w:pPr>
     <w:rPr>
       <w:sz w:val="52"/>
@@ -643,13 +2527,12 @@
     <w:basedOn w:val="Normal"/>
     <w:next w:val="Normal"/>
     <w:pPr>
-      <w:keepNext w:val="1"/>
-      <w:keepLines w:val="1"/>
-      <w:spacing w:after="320" w:before="0" w:lineRule="auto"/>
+      <w:keepNext/>
+      <w:keepLines/>
+      <w:spacing w:after="320"/>
     </w:pPr>
     <w:rPr>
-      <w:rFonts w:ascii="Arial" w:cs="Arial" w:eastAsia="Arial" w:hAnsi="Arial"/>
-      <w:i w:val="0"/>
+      <w:rFonts w:eastAsia="Arial"/>
       <w:color w:val="666666"/>
       <w:sz w:val="30"/>
       <w:szCs w:val="30"/>
